--- a/中台方法论/中台的问题，是技术的问题，还是人的问题.docx
+++ b/中台方法论/中台的问题，是技术的问题，还是人的问题.docx
@@ -35,7 +35,7 @@
       </w:r>
     </w:p>
     <w:p>
-      <w:hyperlink r:id="rId6" w:history="1">
+      <w:hyperlink r:id="rId7" w:history="1">
         <w:r>
           <w:rPr>
             <w:rStyle w:val="a7"/>
@@ -76,7 +76,7 @@
         <w:spacing w:before="0" w:beforeAutospacing="0" w:after="0" w:afterAutospacing="0"/>
         <w:jc w:val="both"/>
         <w:rPr>
-          <w:rFonts w:ascii="Microsoft YaHei UI" w:eastAsia="Microsoft YaHei UI" w:hAnsi="Microsoft YaHei UI" w:hint="eastAsia"/>
+          <w:rFonts w:ascii="Microsoft YaHei UI" w:eastAsia="Microsoft YaHei UI" w:hAnsi="Microsoft YaHei UI"/>
           <w:color w:val="333333"/>
           <w:spacing w:val="8"/>
           <w:sz w:val="26"/>
@@ -91,7 +91,7 @@
         <w:spacing w:before="0" w:beforeAutospacing="0" w:after="0" w:afterAutospacing="0"/>
         <w:jc w:val="both"/>
         <w:rPr>
-          <w:rFonts w:ascii="Microsoft YaHei UI" w:eastAsia="Microsoft YaHei UI" w:hAnsi="Microsoft YaHei UI" w:hint="eastAsia"/>
+          <w:rFonts w:ascii="Microsoft YaHei UI" w:eastAsia="Microsoft YaHei UI" w:hAnsi="Microsoft YaHei UI"/>
           <w:color w:val="333333"/>
           <w:spacing w:val="8"/>
           <w:sz w:val="26"/>
@@ -117,7 +117,7 @@
         <w:spacing w:before="0" w:beforeAutospacing="0" w:after="0" w:afterAutospacing="0"/>
         <w:jc w:val="both"/>
         <w:rPr>
-          <w:rFonts w:ascii="Microsoft YaHei UI" w:eastAsia="Microsoft YaHei UI" w:hAnsi="Microsoft YaHei UI" w:hint="eastAsia"/>
+          <w:rFonts w:ascii="Microsoft YaHei UI" w:eastAsia="Microsoft YaHei UI" w:hAnsi="Microsoft YaHei UI"/>
           <w:color w:val="333333"/>
           <w:spacing w:val="8"/>
           <w:sz w:val="26"/>
@@ -268,7 +268,7 @@
         <w:spacing w:before="0" w:beforeAutospacing="0" w:after="0" w:afterAutospacing="0"/>
         <w:jc w:val="center"/>
         <w:rPr>
-          <w:rFonts w:ascii="Microsoft YaHei UI" w:eastAsia="Microsoft YaHei UI" w:hAnsi="Microsoft YaHei UI" w:hint="eastAsia"/>
+          <w:rFonts w:ascii="Microsoft YaHei UI" w:eastAsia="Microsoft YaHei UI" w:hAnsi="Microsoft YaHei UI"/>
           <w:color w:val="333333"/>
           <w:spacing w:val="8"/>
           <w:sz w:val="26"/>
@@ -283,7 +283,7 @@
         <w:spacing w:before="0" w:beforeAutospacing="0" w:after="0" w:afterAutospacing="0"/>
         <w:jc w:val="both"/>
         <w:rPr>
-          <w:rFonts w:ascii="Microsoft YaHei UI" w:eastAsia="Microsoft YaHei UI" w:hAnsi="Microsoft YaHei UI" w:hint="eastAsia"/>
+          <w:rFonts w:ascii="Microsoft YaHei UI" w:eastAsia="Microsoft YaHei UI" w:hAnsi="Microsoft YaHei UI"/>
           <w:color w:val="333333"/>
           <w:spacing w:val="8"/>
           <w:sz w:val="26"/>
@@ -357,7 +357,7 @@
         <w:spacing w:before="0" w:beforeAutospacing="0" w:after="0" w:afterAutospacing="0"/>
         <w:jc w:val="both"/>
         <w:rPr>
-          <w:rFonts w:ascii="Microsoft YaHei UI" w:eastAsia="Microsoft YaHei UI" w:hAnsi="Microsoft YaHei UI" w:hint="eastAsia"/>
+          <w:rFonts w:ascii="Microsoft YaHei UI" w:eastAsia="Microsoft YaHei UI" w:hAnsi="Microsoft YaHei UI"/>
           <w:color w:val="333333"/>
           <w:spacing w:val="8"/>
           <w:sz w:val="26"/>
@@ -384,7 +384,7 @@
         <w:spacing w:before="0" w:beforeAutospacing="0" w:after="0" w:afterAutospacing="0"/>
         <w:jc w:val="both"/>
         <w:rPr>
-          <w:rFonts w:ascii="Microsoft YaHei UI" w:eastAsia="Microsoft YaHei UI" w:hAnsi="Microsoft YaHei UI" w:hint="eastAsia"/>
+          <w:rFonts w:ascii="Microsoft YaHei UI" w:eastAsia="Microsoft YaHei UI" w:hAnsi="Microsoft YaHei UI"/>
           <w:color w:val="333333"/>
           <w:spacing w:val="8"/>
           <w:sz w:val="26"/>
@@ -409,7 +409,7 @@
         <w:spacing w:before="0" w:beforeAutospacing="0" w:after="0" w:afterAutospacing="0"/>
         <w:jc w:val="both"/>
         <w:rPr>
-          <w:rFonts w:ascii="Microsoft YaHei UI" w:eastAsia="Microsoft YaHei UI" w:hAnsi="Microsoft YaHei UI" w:hint="eastAsia"/>
+          <w:rFonts w:ascii="Microsoft YaHei UI" w:eastAsia="Microsoft YaHei UI" w:hAnsi="Microsoft YaHei UI"/>
           <w:color w:val="333333"/>
           <w:spacing w:val="8"/>
           <w:sz w:val="26"/>
@@ -490,7 +490,7 @@
         <w:spacing w:before="0" w:beforeAutospacing="0" w:after="0" w:afterAutospacing="0"/>
         <w:jc w:val="both"/>
         <w:rPr>
-          <w:rFonts w:ascii="Microsoft YaHei UI" w:eastAsia="Microsoft YaHei UI" w:hAnsi="Microsoft YaHei UI" w:hint="eastAsia"/>
+          <w:rFonts w:ascii="Microsoft YaHei UI" w:eastAsia="Microsoft YaHei UI" w:hAnsi="Microsoft YaHei UI"/>
           <w:color w:val="333333"/>
           <w:spacing w:val="8"/>
           <w:sz w:val="26"/>
@@ -515,7 +515,7 @@
         <w:spacing w:before="0" w:beforeAutospacing="0" w:after="0" w:afterAutospacing="0"/>
         <w:jc w:val="both"/>
         <w:rPr>
-          <w:rFonts w:ascii="Microsoft YaHei UI" w:eastAsia="Microsoft YaHei UI" w:hAnsi="Microsoft YaHei UI" w:hint="eastAsia"/>
+          <w:rFonts w:ascii="Microsoft YaHei UI" w:eastAsia="Microsoft YaHei UI" w:hAnsi="Microsoft YaHei UI"/>
           <w:color w:val="333333"/>
           <w:spacing w:val="8"/>
           <w:sz w:val="26"/>
@@ -540,7 +540,7 @@
         <w:spacing w:before="0" w:beforeAutospacing="0" w:after="0" w:afterAutospacing="0"/>
         <w:jc w:val="both"/>
         <w:rPr>
-          <w:rFonts w:ascii="Microsoft YaHei UI" w:eastAsia="Microsoft YaHei UI" w:hAnsi="Microsoft YaHei UI" w:hint="eastAsia"/>
+          <w:rFonts w:ascii="Microsoft YaHei UI" w:eastAsia="Microsoft YaHei UI" w:hAnsi="Microsoft YaHei UI"/>
           <w:color w:val="333333"/>
           <w:spacing w:val="8"/>
           <w:sz w:val="26"/>
@@ -565,7 +565,7 @@
         <w:spacing w:before="0" w:beforeAutospacing="0" w:after="0" w:afterAutospacing="0"/>
         <w:jc w:val="both"/>
         <w:rPr>
-          <w:rFonts w:ascii="Microsoft YaHei UI" w:eastAsia="Microsoft YaHei UI" w:hAnsi="Microsoft YaHei UI" w:hint="eastAsia"/>
+          <w:rFonts w:ascii="Microsoft YaHei UI" w:eastAsia="Microsoft YaHei UI" w:hAnsi="Microsoft YaHei UI"/>
           <w:color w:val="333333"/>
           <w:spacing w:val="8"/>
           <w:sz w:val="26"/>
@@ -713,7 +713,7 @@
         <w:spacing w:before="0" w:beforeAutospacing="0" w:after="0" w:afterAutospacing="0"/>
         <w:jc w:val="both"/>
         <w:rPr>
-          <w:rFonts w:ascii="Microsoft YaHei UI" w:eastAsia="Microsoft YaHei UI" w:hAnsi="Microsoft YaHei UI" w:hint="eastAsia"/>
+          <w:rFonts w:ascii="Microsoft YaHei UI" w:eastAsia="Microsoft YaHei UI" w:hAnsi="Microsoft YaHei UI"/>
           <w:color w:val="333333"/>
           <w:spacing w:val="8"/>
           <w:sz w:val="26"/>
@@ -728,7 +728,7 @@
         <w:spacing w:before="0" w:beforeAutospacing="0" w:after="0" w:afterAutospacing="0"/>
         <w:jc w:val="both"/>
         <w:rPr>
-          <w:rFonts w:ascii="Microsoft YaHei UI" w:eastAsia="Microsoft YaHei UI" w:hAnsi="Microsoft YaHei UI" w:hint="eastAsia"/>
+          <w:rFonts w:ascii="Microsoft YaHei UI" w:eastAsia="Microsoft YaHei UI" w:hAnsi="Microsoft YaHei UI"/>
           <w:color w:val="333333"/>
           <w:spacing w:val="8"/>
           <w:sz w:val="26"/>
@@ -810,7 +810,7 @@
         <w:spacing w:before="0" w:beforeAutospacing="0" w:after="0" w:afterAutospacing="0"/>
         <w:jc w:val="both"/>
         <w:rPr>
-          <w:rFonts w:ascii="Microsoft YaHei UI" w:eastAsia="Microsoft YaHei UI" w:hAnsi="Microsoft YaHei UI" w:hint="eastAsia"/>
+          <w:rFonts w:ascii="Microsoft YaHei UI" w:eastAsia="Microsoft YaHei UI" w:hAnsi="Microsoft YaHei UI"/>
           <w:color w:val="333333"/>
           <w:spacing w:val="8"/>
           <w:sz w:val="26"/>
@@ -825,14 +825,14 @@
         <w:spacing w:before="0" w:beforeAutospacing="0" w:after="0" w:afterAutospacing="0"/>
         <w:jc w:val="both"/>
         <w:rPr>
-          <w:rFonts w:ascii="Microsoft YaHei UI" w:eastAsia="Microsoft YaHei UI" w:hAnsi="Microsoft YaHei UI" w:hint="eastAsia"/>
-          <w:color w:val="333333"/>
-          <w:spacing w:val="8"/>
-          <w:sz w:val="26"/>
-          <w:szCs w:val="26"/>
-        </w:rPr>
-      </w:pPr>
-      <w:hyperlink r:id="rId7" w:anchor="wechat_redirect" w:tgtFrame="_blank" w:history="1">
+          <w:rFonts w:ascii="Microsoft YaHei UI" w:eastAsia="Microsoft YaHei UI" w:hAnsi="Microsoft YaHei UI"/>
+          <w:color w:val="333333"/>
+          <w:spacing w:val="8"/>
+          <w:sz w:val="26"/>
+          <w:szCs w:val="26"/>
+        </w:rPr>
+      </w:pPr>
+      <w:hyperlink r:id="rId8" w:anchor="wechat_redirect" w:tgtFrame="_blank" w:history="1">
         <w:r>
           <w:rPr>
             <w:rStyle w:val="a7"/>
@@ -869,7 +869,7 @@
           <w:t>乔总分享道，</w:t>
         </w:r>
       </w:hyperlink>
-      <w:hyperlink r:id="rId8" w:anchor="wechat_redirect" w:tgtFrame="_blank" w:history="1">
+      <w:hyperlink r:id="rId9" w:anchor="wechat_redirect" w:tgtFrame="_blank" w:history="1">
         <w:r>
           <w:rPr>
             <w:rStyle w:val="a7"/>
@@ -882,7 +882,7 @@
           <w:t>（link：</w:t>
         </w:r>
       </w:hyperlink>
-      <w:hyperlink r:id="rId9" w:anchor="wechat_redirect" w:tgtFrame="_blank" w:history="1">
+      <w:hyperlink r:id="rId10" w:anchor="wechat_redirect" w:tgtFrame="_blank" w:history="1">
         <w:r>
           <w:rPr>
             <w:rStyle w:val="a7"/>
@@ -903,7 +903,7 @@
         <w:spacing w:before="0" w:beforeAutospacing="0" w:after="0" w:afterAutospacing="0"/>
         <w:jc w:val="both"/>
         <w:rPr>
-          <w:rFonts w:ascii="Microsoft YaHei UI" w:eastAsia="Microsoft YaHei UI" w:hAnsi="Microsoft YaHei UI" w:hint="eastAsia"/>
+          <w:rFonts w:ascii="Microsoft YaHei UI" w:eastAsia="Microsoft YaHei UI" w:hAnsi="Microsoft YaHei UI"/>
           <w:spacing w:val="8"/>
           <w:sz w:val="23"/>
           <w:szCs w:val="23"/>
@@ -927,20 +927,20 @@
         <w:spacing w:before="0" w:beforeAutospacing="0" w:after="0" w:afterAutospacing="0"/>
         <w:jc w:val="both"/>
         <w:rPr>
-          <w:rFonts w:ascii="Microsoft YaHei UI" w:eastAsia="Microsoft YaHei UI" w:hAnsi="Microsoft YaHei UI" w:hint="eastAsia"/>
-          <w:spacing w:val="8"/>
-          <w:sz w:val="23"/>
-          <w:szCs w:val="23"/>
-        </w:rPr>
-      </w:pPr>
-      <w:r>
-        <w:rPr>
-          <w:rFonts w:ascii="Microsoft YaHei UI" w:eastAsia="Microsoft YaHei UI" w:hAnsi="Microsoft YaHei UI" w:hint="eastAsia"/>
-          <w:spacing w:val="8"/>
-          <w:sz w:val="23"/>
-          <w:szCs w:val="23"/>
-        </w:rPr>
-        <w:t>    苏宁从12年开始启动中台建设，13年上半年就初步建设完成，这一过程投入巨大。中国有这种决心的企业并不多，或者有这决心也没有这资金实力。这个建设成功的中台有什么作用呢？举一个例子：在2015年阿里苏宁相互入股，苏宁中台系统</w:t>
+          <w:rFonts w:ascii="Microsoft YaHei UI" w:eastAsia="Microsoft YaHei UI" w:hAnsi="Microsoft YaHei UI"/>
+          <w:spacing w:val="8"/>
+          <w:sz w:val="23"/>
+          <w:szCs w:val="23"/>
+        </w:rPr>
+      </w:pPr>
+      <w:r>
+        <w:rPr>
+          <w:rFonts w:ascii="Microsoft YaHei UI" w:eastAsia="Microsoft YaHei UI" w:hAnsi="Microsoft YaHei UI" w:hint="eastAsia"/>
+          <w:spacing w:val="8"/>
+          <w:sz w:val="23"/>
+          <w:szCs w:val="23"/>
+        </w:rPr>
+        <w:t>    苏宁从12年开始启动中台建设，13年上半年就初步建设完成，这一过程投入巨大。中国有这种决心的企业并不多，或者有这决心也没有这资金实力。这个建设成功的中台有什么作用呢？举一个例子：在2015年阿里苏宁相互入股，</w:t>
       </w:r>
       <w:proofErr w:type="gramStart"/>
       <w:r>
@@ -950,6 +950,26 @@
           <w:sz w:val="23"/>
           <w:szCs w:val="23"/>
         </w:rPr>
+        <w:t>苏宁中台</w:t>
+      </w:r>
+      <w:proofErr w:type="gramEnd"/>
+      <w:r>
+        <w:rPr>
+          <w:rFonts w:ascii="Microsoft YaHei UI" w:eastAsia="Microsoft YaHei UI" w:hAnsi="Microsoft YaHei UI" w:hint="eastAsia"/>
+          <w:spacing w:val="8"/>
+          <w:sz w:val="23"/>
+          <w:szCs w:val="23"/>
+        </w:rPr>
+        <w:t>系统</w:t>
+      </w:r>
+      <w:proofErr w:type="gramStart"/>
+      <w:r>
+        <w:rPr>
+          <w:rFonts w:ascii="Microsoft YaHei UI" w:eastAsia="Microsoft YaHei UI" w:hAnsi="Microsoft YaHei UI" w:hint="eastAsia"/>
+          <w:spacing w:val="8"/>
+          <w:sz w:val="23"/>
+          <w:szCs w:val="23"/>
+        </w:rPr>
         <w:t>接入天猫</w:t>
       </w:r>
       <w:proofErr w:type="gramEnd"/>
@@ -967,7 +987,7 @@
       <w:pPr>
         <w:shd w:val="clear" w:color="auto" w:fill="FFFFFF"/>
         <w:rPr>
-          <w:rFonts w:ascii="Microsoft YaHei UI" w:eastAsia="Microsoft YaHei UI" w:hAnsi="Microsoft YaHei UI" w:hint="eastAsia"/>
+          <w:rFonts w:ascii="Microsoft YaHei UI" w:eastAsia="Microsoft YaHei UI" w:hAnsi="Microsoft YaHei UI"/>
           <w:spacing w:val="8"/>
           <w:sz w:val="23"/>
           <w:szCs w:val="23"/>
@@ -991,7 +1011,7 @@
         <w:spacing w:before="0" w:beforeAutospacing="0" w:after="0" w:afterAutospacing="0"/>
         <w:jc w:val="both"/>
         <w:rPr>
-          <w:rFonts w:ascii="Microsoft YaHei UI" w:eastAsia="Microsoft YaHei UI" w:hAnsi="Microsoft YaHei UI" w:hint="eastAsia"/>
+          <w:rFonts w:ascii="Microsoft YaHei UI" w:eastAsia="Microsoft YaHei UI" w:hAnsi="Microsoft YaHei UI"/>
           <w:color w:val="333333"/>
           <w:spacing w:val="8"/>
           <w:sz w:val="26"/>
@@ -1017,7 +1037,7 @@
         <w:spacing w:before="0" w:beforeAutospacing="0" w:after="0" w:afterAutospacing="0"/>
         <w:jc w:val="both"/>
         <w:rPr>
-          <w:rFonts w:ascii="Microsoft YaHei UI" w:eastAsia="Microsoft YaHei UI" w:hAnsi="Microsoft YaHei UI" w:hint="eastAsia"/>
+          <w:rFonts w:ascii="Microsoft YaHei UI" w:eastAsia="Microsoft YaHei UI" w:hAnsi="Microsoft YaHei UI"/>
           <w:color w:val="333333"/>
           <w:spacing w:val="8"/>
           <w:sz w:val="26"/>
@@ -1065,7 +1085,7 @@
         <w:spacing w:before="0" w:beforeAutospacing="0" w:after="0" w:afterAutospacing="0"/>
         <w:jc w:val="both"/>
         <w:rPr>
-          <w:rFonts w:ascii="Microsoft YaHei UI" w:eastAsia="Microsoft YaHei UI" w:hAnsi="Microsoft YaHei UI" w:hint="eastAsia"/>
+          <w:rFonts w:ascii="Microsoft YaHei UI" w:eastAsia="Microsoft YaHei UI" w:hAnsi="Microsoft YaHei UI"/>
           <w:color w:val="333333"/>
           <w:spacing w:val="8"/>
           <w:sz w:val="26"/>
@@ -1091,7 +1111,7 @@
         <w:spacing w:before="0" w:beforeAutospacing="0" w:after="0" w:afterAutospacing="0"/>
         <w:jc w:val="both"/>
         <w:rPr>
-          <w:rFonts w:ascii="Microsoft YaHei UI" w:eastAsia="Microsoft YaHei UI" w:hAnsi="Microsoft YaHei UI" w:hint="eastAsia"/>
+          <w:rFonts w:ascii="Microsoft YaHei UI" w:eastAsia="Microsoft YaHei UI" w:hAnsi="Microsoft YaHei UI"/>
           <w:color w:val="333333"/>
           <w:spacing w:val="8"/>
           <w:sz w:val="26"/>
@@ -1159,7 +1179,7 @@
         <w:spacing w:before="0" w:beforeAutospacing="0" w:after="0" w:afterAutospacing="0"/>
         <w:jc w:val="both"/>
         <w:rPr>
-          <w:rFonts w:ascii="Microsoft YaHei UI" w:eastAsia="Microsoft YaHei UI" w:hAnsi="Microsoft YaHei UI" w:hint="eastAsia"/>
+          <w:rFonts w:ascii="Microsoft YaHei UI" w:eastAsia="Microsoft YaHei UI" w:hAnsi="Microsoft YaHei UI"/>
           <w:color w:val="333333"/>
           <w:spacing w:val="8"/>
           <w:sz w:val="26"/>
@@ -1184,7 +1204,7 @@
         <w:spacing w:before="0" w:beforeAutospacing="0" w:after="0" w:afterAutospacing="0"/>
         <w:jc w:val="both"/>
         <w:rPr>
-          <w:rFonts w:ascii="Microsoft YaHei UI" w:eastAsia="Microsoft YaHei UI" w:hAnsi="Microsoft YaHei UI" w:hint="eastAsia"/>
+          <w:rFonts w:ascii="Microsoft YaHei UI" w:eastAsia="Microsoft YaHei UI" w:hAnsi="Microsoft YaHei UI"/>
           <w:color w:val="333333"/>
           <w:spacing w:val="8"/>
           <w:sz w:val="26"/>
@@ -1246,7 +1266,7 @@
                     </pic:cNvPicPr>
                   </pic:nvPicPr>
                   <pic:blipFill>
-                    <a:blip r:embed="rId10" cstate="print">
+                    <a:blip r:embed="rId11" cstate="print">
                       <a:extLst>
                         <a:ext uri="{28A0092B-C50C-407E-A947-70E740481C1C}">
                           <a14:useLocalDpi xmlns:a14="http://schemas.microsoft.com/office/drawing/2010/main" val="0"/>
@@ -1310,7 +1330,7 @@
         <w:spacing w:before="0" w:beforeAutospacing="0" w:after="0" w:afterAutospacing="0"/>
         <w:jc w:val="both"/>
         <w:rPr>
-          <w:rFonts w:ascii="Microsoft YaHei UI" w:eastAsia="Microsoft YaHei UI" w:hAnsi="Microsoft YaHei UI" w:hint="eastAsia"/>
+          <w:rFonts w:ascii="Microsoft YaHei UI" w:eastAsia="Microsoft YaHei UI" w:hAnsi="Microsoft YaHei UI"/>
           <w:color w:val="333333"/>
           <w:spacing w:val="8"/>
           <w:sz w:val="26"/>
@@ -1335,7 +1355,7 @@
         <w:spacing w:before="0" w:beforeAutospacing="0" w:after="0" w:afterAutospacing="0"/>
         <w:jc w:val="both"/>
         <w:rPr>
-          <w:rFonts w:ascii="Microsoft YaHei UI" w:eastAsia="Microsoft YaHei UI" w:hAnsi="Microsoft YaHei UI" w:hint="eastAsia"/>
+          <w:rFonts w:ascii="Microsoft YaHei UI" w:eastAsia="Microsoft YaHei UI" w:hAnsi="Microsoft YaHei UI"/>
           <w:color w:val="333333"/>
           <w:spacing w:val="8"/>
           <w:sz w:val="26"/>
@@ -1360,7 +1380,7 @@
         <w:spacing w:before="0" w:beforeAutospacing="0" w:after="0" w:afterAutospacing="0"/>
         <w:jc w:val="both"/>
         <w:rPr>
-          <w:rFonts w:ascii="Microsoft YaHei UI" w:eastAsia="Microsoft YaHei UI" w:hAnsi="Microsoft YaHei UI" w:hint="eastAsia"/>
+          <w:rFonts w:ascii="Microsoft YaHei UI" w:eastAsia="Microsoft YaHei UI" w:hAnsi="Microsoft YaHei UI"/>
           <w:color w:val="333333"/>
           <w:spacing w:val="8"/>
           <w:sz w:val="26"/>
@@ -1395,7 +1415,7 @@
         <w:spacing w:before="0" w:beforeAutospacing="0" w:after="0" w:afterAutospacing="0"/>
         <w:jc w:val="both"/>
         <w:rPr>
-          <w:rFonts w:ascii="Microsoft YaHei UI" w:eastAsia="Microsoft YaHei UI" w:hAnsi="Microsoft YaHei UI" w:hint="eastAsia"/>
+          <w:rFonts w:ascii="Microsoft YaHei UI" w:eastAsia="Microsoft YaHei UI" w:hAnsi="Microsoft YaHei UI"/>
           <w:color w:val="333333"/>
           <w:spacing w:val="8"/>
           <w:sz w:val="26"/>
@@ -1430,7 +1450,7 @@
         <w:spacing w:before="0" w:beforeAutospacing="0" w:after="0" w:afterAutospacing="0"/>
         <w:jc w:val="both"/>
         <w:rPr>
-          <w:rFonts w:ascii="Microsoft YaHei UI" w:eastAsia="Microsoft YaHei UI" w:hAnsi="Microsoft YaHei UI" w:hint="eastAsia"/>
+          <w:rFonts w:ascii="Microsoft YaHei UI" w:eastAsia="Microsoft YaHei UI" w:hAnsi="Microsoft YaHei UI"/>
           <w:color w:val="333333"/>
           <w:spacing w:val="8"/>
           <w:sz w:val="26"/>
@@ -1513,7 +1533,7 @@
         <w:spacing w:before="0" w:beforeAutospacing="0" w:after="0" w:afterAutospacing="0"/>
         <w:jc w:val="both"/>
         <w:rPr>
-          <w:rFonts w:ascii="Microsoft YaHei UI" w:eastAsia="Microsoft YaHei UI" w:hAnsi="Microsoft YaHei UI" w:hint="eastAsia"/>
+          <w:rFonts w:ascii="Microsoft YaHei UI" w:eastAsia="Microsoft YaHei UI" w:hAnsi="Microsoft YaHei UI"/>
           <w:color w:val="333333"/>
           <w:spacing w:val="8"/>
           <w:sz w:val="26"/>
@@ -1622,7 +1642,7 @@
         <w:spacing w:before="0" w:after="0" w:line="408" w:lineRule="atLeast"/>
         <w:jc w:val="both"/>
         <w:rPr>
-          <w:rFonts w:ascii="Microsoft YaHei UI" w:eastAsia="Microsoft YaHei UI" w:hAnsi="Microsoft YaHei UI" w:hint="eastAsia"/>
+          <w:rFonts w:ascii="Microsoft YaHei UI" w:eastAsia="Microsoft YaHei UI" w:hAnsi="Microsoft YaHei UI"/>
           <w:color w:val="282828"/>
           <w:spacing w:val="5"/>
           <w:sz w:val="23"/>
@@ -1691,7 +1711,7 @@
         <w:spacing w:before="0" w:after="0" w:line="408" w:lineRule="atLeast"/>
         <w:jc w:val="both"/>
         <w:rPr>
-          <w:rFonts w:ascii="Microsoft YaHei UI" w:eastAsia="Microsoft YaHei UI" w:hAnsi="Microsoft YaHei UI" w:hint="eastAsia"/>
+          <w:rFonts w:ascii="Microsoft YaHei UI" w:eastAsia="Microsoft YaHei UI" w:hAnsi="Microsoft YaHei UI"/>
           <w:color w:val="282828"/>
           <w:spacing w:val="5"/>
           <w:sz w:val="23"/>
@@ -1809,7 +1829,7 @@
         <w:shd w:val="clear" w:color="auto" w:fill="FFFFFF"/>
         <w:spacing w:beforeAutospacing="1" w:afterAutospacing="1" w:line="408" w:lineRule="atLeast"/>
         <w:rPr>
-          <w:rFonts w:ascii="Microsoft YaHei UI" w:eastAsia="Microsoft YaHei UI" w:hAnsi="Microsoft YaHei UI" w:cs="宋体" w:hint="eastAsia"/>
+          <w:rFonts w:ascii="Microsoft YaHei UI" w:eastAsia="Microsoft YaHei UI" w:hAnsi="Microsoft YaHei UI" w:cs="宋体"/>
           <w:color w:val="282828"/>
           <w:spacing w:val="5"/>
           <w:kern w:val="0"/>
@@ -1835,7 +1855,7 @@
         <w:shd w:val="clear" w:color="auto" w:fill="FFFFFF"/>
         <w:spacing w:beforeAutospacing="1" w:afterAutospacing="1" w:line="408" w:lineRule="atLeast"/>
         <w:rPr>
-          <w:rFonts w:ascii="Microsoft YaHei UI" w:eastAsia="Microsoft YaHei UI" w:hAnsi="Microsoft YaHei UI" w:cs="宋体" w:hint="eastAsia"/>
+          <w:rFonts w:ascii="Microsoft YaHei UI" w:eastAsia="Microsoft YaHei UI" w:hAnsi="Microsoft YaHei UI" w:cs="宋体"/>
           <w:color w:val="282828"/>
           <w:spacing w:val="5"/>
           <w:kern w:val="0"/>
@@ -1910,7 +1930,7 @@
         <w:shd w:val="clear" w:color="auto" w:fill="FFFFFF"/>
         <w:spacing w:beforeAutospacing="1" w:afterAutospacing="1" w:line="408" w:lineRule="atLeast"/>
         <w:rPr>
-          <w:rFonts w:ascii="Microsoft YaHei UI" w:eastAsia="Microsoft YaHei UI" w:hAnsi="Microsoft YaHei UI" w:cs="宋体" w:hint="eastAsia"/>
+          <w:rFonts w:ascii="Microsoft YaHei UI" w:eastAsia="Microsoft YaHei UI" w:hAnsi="Microsoft YaHei UI" w:cs="宋体"/>
           <w:color w:val="282828"/>
           <w:spacing w:val="5"/>
           <w:kern w:val="0"/>
@@ -1928,6 +1948,2734 @@
           <w:szCs w:val="23"/>
         </w:rPr>
         <w:t>第二个去判断的角度是，如果你的 IT 团队，假设总共一百个人，如果 80% 的人都在研究业务服务的能力怎么去构建，我觉得这个中台建设就成功了。</w:t>
+      </w:r>
+    </w:p>
+    <w:p>
+      <w:pPr>
+        <w:widowControl/>
+        <w:shd w:val="clear" w:color="auto" w:fill="FFFFFF"/>
+        <w:spacing w:beforeAutospacing="1" w:afterAutospacing="1" w:line="408" w:lineRule="atLeast"/>
+        <w:jc w:val="left"/>
+        <w:rPr>
+          <w:rFonts w:ascii="Microsoft YaHei UI" w:eastAsia="Microsoft YaHei UI" w:hAnsi="Microsoft YaHei UI" w:cs="宋体"/>
+          <w:color w:val="333333"/>
+          <w:spacing w:val="8"/>
+          <w:kern w:val="0"/>
+          <w:sz w:val="26"/>
+          <w:szCs w:val="26"/>
+        </w:rPr>
+      </w:pPr>
+      <w:r>
+        <w:rPr>
+          <w:rFonts w:ascii="Microsoft YaHei UI" w:eastAsia="Microsoft YaHei UI" w:hAnsi="Microsoft YaHei UI" w:cs="宋体" w:hint="eastAsia"/>
+          <w:color w:val="333333"/>
+          <w:spacing w:val="8"/>
+          <w:kern w:val="0"/>
+          <w:sz w:val="23"/>
+          <w:szCs w:val="23"/>
+        </w:rPr>
+        <w:t>进一步探讨， 应该以终为始的看中台。灵魂三问：</w:t>
+      </w:r>
+    </w:p>
+    <w:p>
+      <w:pPr>
+        <w:widowControl/>
+        <w:shd w:val="clear" w:color="auto" w:fill="FFFFFF"/>
+        <w:spacing w:beforeAutospacing="1" w:afterAutospacing="1" w:line="408" w:lineRule="atLeast"/>
+        <w:jc w:val="left"/>
+        <w:rPr>
+          <w:rFonts w:ascii="Microsoft YaHei UI" w:eastAsia="Microsoft YaHei UI" w:hAnsi="Microsoft YaHei UI" w:cs="宋体" w:hint="eastAsia"/>
+          <w:color w:val="333333"/>
+          <w:spacing w:val="8"/>
+          <w:kern w:val="0"/>
+          <w:sz w:val="26"/>
+          <w:szCs w:val="26"/>
+        </w:rPr>
+      </w:pPr>
+      <w:r>
+        <w:rPr>
+          <w:rFonts w:ascii="Microsoft YaHei UI" w:eastAsia="Microsoft YaHei UI" w:hAnsi="Microsoft YaHei UI" w:cs="宋体" w:hint="eastAsia"/>
+          <w:color w:val="333333"/>
+          <w:spacing w:val="8"/>
+          <w:kern w:val="0"/>
+          <w:sz w:val="23"/>
+          <w:szCs w:val="23"/>
+        </w:rPr>
+        <w:t>一、你要解决谁的什么问题？ （what）+</w:t>
+      </w:r>
+      <w:r>
+        <w:rPr>
+          <w:rFonts w:ascii="Microsoft YaHei UI" w:eastAsia="Microsoft YaHei UI" w:hAnsi="Microsoft YaHei UI" w:cs="宋体" w:hint="eastAsia"/>
+          <w:color w:val="333333"/>
+          <w:spacing w:val="8"/>
+          <w:kern w:val="0"/>
+          <w:sz w:val="23"/>
+          <w:szCs w:val="23"/>
+          <w:shd w:val="clear" w:color="auto" w:fill="FFFFFF"/>
+        </w:rPr>
+        <w:t>如何衡量成效？</w:t>
+      </w:r>
+    </w:p>
+    <w:p>
+      <w:pPr>
+        <w:widowControl/>
+        <w:shd w:val="clear" w:color="auto" w:fill="FFFFFF"/>
+        <w:spacing w:beforeAutospacing="1" w:afterAutospacing="1" w:line="408" w:lineRule="atLeast"/>
+        <w:jc w:val="left"/>
+        <w:rPr>
+          <w:rFonts w:ascii="Microsoft YaHei UI" w:eastAsia="Microsoft YaHei UI" w:hAnsi="Microsoft YaHei UI" w:cs="宋体" w:hint="eastAsia"/>
+          <w:color w:val="333333"/>
+          <w:spacing w:val="8"/>
+          <w:kern w:val="0"/>
+          <w:sz w:val="26"/>
+          <w:szCs w:val="26"/>
+        </w:rPr>
+      </w:pPr>
+      <w:r>
+        <w:rPr>
+          <w:rFonts w:ascii="Microsoft YaHei UI" w:eastAsia="Microsoft YaHei UI" w:hAnsi="Microsoft YaHei UI" w:cs="宋体" w:hint="eastAsia"/>
+          <w:color w:val="333333"/>
+          <w:spacing w:val="8"/>
+          <w:kern w:val="0"/>
+          <w:sz w:val="23"/>
+          <w:szCs w:val="23"/>
+        </w:rPr>
+        <w:t>二、为什么要解决？（why）+如何定义优先级？</w:t>
+      </w:r>
+    </w:p>
+    <w:p>
+      <w:pPr>
+        <w:widowControl/>
+        <w:shd w:val="clear" w:color="auto" w:fill="FFFFFF"/>
+        <w:spacing w:beforeAutospacing="1" w:afterAutospacing="1" w:line="408" w:lineRule="atLeast"/>
+        <w:jc w:val="left"/>
+        <w:rPr>
+          <w:rFonts w:ascii="Microsoft YaHei UI" w:eastAsia="Microsoft YaHei UI" w:hAnsi="Microsoft YaHei UI" w:cs="宋体" w:hint="eastAsia"/>
+          <w:color w:val="333333"/>
+          <w:spacing w:val="8"/>
+          <w:kern w:val="0"/>
+          <w:sz w:val="26"/>
+          <w:szCs w:val="26"/>
+        </w:rPr>
+      </w:pPr>
+      <w:r>
+        <w:rPr>
+          <w:rFonts w:ascii="Microsoft YaHei UI" w:eastAsia="Microsoft YaHei UI" w:hAnsi="Microsoft YaHei UI" w:cs="宋体" w:hint="eastAsia"/>
+          <w:color w:val="333333"/>
+          <w:spacing w:val="8"/>
+          <w:kern w:val="0"/>
+          <w:sz w:val="23"/>
+          <w:szCs w:val="23"/>
+        </w:rPr>
+        <w:t>三：如何解决，步骤如何？（how）</w:t>
+      </w:r>
+    </w:p>
+    <w:p>
+      <w:pPr>
+        <w:widowControl/>
+        <w:shd w:val="clear" w:color="auto" w:fill="FFFFFF"/>
+        <w:spacing w:beforeAutospacing="1" w:afterAutospacing="1" w:line="408" w:lineRule="atLeast"/>
+        <w:jc w:val="left"/>
+        <w:rPr>
+          <w:rFonts w:ascii="Microsoft YaHei UI" w:eastAsia="Microsoft YaHei UI" w:hAnsi="Microsoft YaHei UI" w:cs="宋体" w:hint="eastAsia"/>
+          <w:color w:val="333333"/>
+          <w:spacing w:val="8"/>
+          <w:kern w:val="0"/>
+          <w:sz w:val="26"/>
+          <w:szCs w:val="26"/>
+        </w:rPr>
+      </w:pPr>
+      <w:r>
+        <w:rPr>
+          <w:rFonts w:ascii="Microsoft YaHei UI" w:eastAsia="Microsoft YaHei UI" w:hAnsi="Microsoft YaHei UI" w:cs="宋体" w:hint="eastAsia"/>
+          <w:color w:val="333333"/>
+          <w:spacing w:val="8"/>
+          <w:kern w:val="0"/>
+          <w:sz w:val="23"/>
+          <w:szCs w:val="23"/>
+        </w:rPr>
+        <w:t>我们用这个“灵魂三问”的逻辑来看乔总的思考：</w:t>
+      </w:r>
+    </w:p>
+    <w:p>
+      <w:pPr>
+        <w:widowControl/>
+        <w:shd w:val="clear" w:color="auto" w:fill="FFFFFF"/>
+        <w:spacing w:beforeAutospacing="1" w:afterAutospacing="1" w:line="408" w:lineRule="atLeast"/>
+        <w:jc w:val="left"/>
+        <w:rPr>
+          <w:rFonts w:ascii="Microsoft YaHei UI" w:eastAsia="Microsoft YaHei UI" w:hAnsi="Microsoft YaHei UI" w:cs="宋体" w:hint="eastAsia"/>
+          <w:color w:val="333333"/>
+          <w:spacing w:val="8"/>
+          <w:kern w:val="0"/>
+          <w:sz w:val="26"/>
+          <w:szCs w:val="26"/>
+        </w:rPr>
+      </w:pPr>
+      <w:r>
+        <w:rPr>
+          <w:rFonts w:ascii="Microsoft YaHei UI" w:eastAsia="Microsoft YaHei UI" w:hAnsi="Microsoft YaHei UI" w:cs="宋体" w:hint="eastAsia"/>
+          <w:b/>
+          <w:bCs/>
+          <w:color w:val="333333"/>
+          <w:spacing w:val="8"/>
+          <w:kern w:val="0"/>
+          <w:sz w:val="23"/>
+          <w:szCs w:val="23"/>
+        </w:rPr>
+        <w:t>你要解决谁的什么问题？ （what）</w:t>
+      </w:r>
+    </w:p>
+    <w:p>
+      <w:pPr>
+        <w:widowControl/>
+        <w:shd w:val="clear" w:color="auto" w:fill="FFFFFF"/>
+        <w:spacing w:beforeAutospacing="1" w:afterAutospacing="1" w:line="408" w:lineRule="atLeast"/>
+        <w:jc w:val="left"/>
+        <w:rPr>
+          <w:rFonts w:ascii="Microsoft YaHei UI" w:eastAsia="Microsoft YaHei UI" w:hAnsi="Microsoft YaHei UI" w:cs="宋体" w:hint="eastAsia"/>
+          <w:color w:val="333333"/>
+          <w:spacing w:val="8"/>
+          <w:kern w:val="0"/>
+          <w:sz w:val="26"/>
+          <w:szCs w:val="26"/>
+        </w:rPr>
+      </w:pPr>
+      <w:r>
+        <w:rPr>
+          <w:rFonts w:ascii="Microsoft YaHei UI" w:eastAsia="Microsoft YaHei UI" w:hAnsi="Microsoft YaHei UI" w:cs="宋体" w:hint="eastAsia"/>
+          <w:color w:val="333333"/>
+          <w:spacing w:val="8"/>
+          <w:kern w:val="0"/>
+          <w:sz w:val="23"/>
+          <w:szCs w:val="23"/>
+          <w:shd w:val="clear" w:color="auto" w:fill="FFFFFF"/>
+        </w:rPr>
+        <w:t>中台要建设成为一个面向市场竞争，连接、协同企业</w:t>
+      </w:r>
+      <w:proofErr w:type="gramStart"/>
+      <w:r>
+        <w:rPr>
+          <w:rFonts w:ascii="Microsoft YaHei UI" w:eastAsia="Microsoft YaHei UI" w:hAnsi="Microsoft YaHei UI" w:cs="宋体" w:hint="eastAsia"/>
+          <w:color w:val="333333"/>
+          <w:spacing w:val="8"/>
+          <w:kern w:val="0"/>
+          <w:sz w:val="23"/>
+          <w:szCs w:val="23"/>
+          <w:shd w:val="clear" w:color="auto" w:fill="FFFFFF"/>
+        </w:rPr>
+        <w:t>内部能力</w:t>
+      </w:r>
+      <w:proofErr w:type="gramEnd"/>
+      <w:r>
+        <w:rPr>
+          <w:rFonts w:ascii="Microsoft YaHei UI" w:eastAsia="Microsoft YaHei UI" w:hAnsi="Microsoft YaHei UI" w:cs="宋体" w:hint="eastAsia"/>
+          <w:color w:val="333333"/>
+          <w:spacing w:val="8"/>
+          <w:kern w:val="0"/>
+          <w:sz w:val="23"/>
+          <w:szCs w:val="23"/>
+          <w:shd w:val="clear" w:color="auto" w:fill="FFFFFF"/>
+        </w:rPr>
+        <w:t>的作战指挥体系，也就是</w:t>
+      </w:r>
+      <w:r>
+        <w:rPr>
+          <w:rFonts w:ascii="Microsoft YaHei UI" w:eastAsia="Microsoft YaHei UI" w:hAnsi="Microsoft YaHei UI" w:cs="宋体" w:hint="eastAsia"/>
+          <w:b/>
+          <w:bCs/>
+          <w:color w:val="333333"/>
+          <w:spacing w:val="8"/>
+          <w:kern w:val="0"/>
+          <w:sz w:val="23"/>
+          <w:szCs w:val="23"/>
+          <w:shd w:val="clear" w:color="auto" w:fill="FFFFFF"/>
+        </w:rPr>
+        <w:t>指挥官体系，</w:t>
+      </w:r>
+      <w:r>
+        <w:rPr>
+          <w:rFonts w:ascii="Microsoft YaHei UI" w:eastAsia="Microsoft YaHei UI" w:hAnsi="Microsoft YaHei UI" w:cs="宋体" w:hint="eastAsia"/>
+          <w:color w:val="333333"/>
+          <w:spacing w:val="8"/>
+          <w:kern w:val="0"/>
+          <w:sz w:val="23"/>
+          <w:szCs w:val="23"/>
+          <w:shd w:val="clear" w:color="auto" w:fill="FFFFFF"/>
+        </w:rPr>
+        <w:t>从而帮助企业快速响应市场变化，赢得市场</w:t>
+      </w:r>
+      <w:r>
+        <w:rPr>
+          <w:rFonts w:ascii="Microsoft YaHei UI" w:eastAsia="Microsoft YaHei UI" w:hAnsi="Microsoft YaHei UI" w:cs="宋体" w:hint="eastAsia"/>
+          <w:b/>
+          <w:bCs/>
+          <w:color w:val="333333"/>
+          <w:spacing w:val="8"/>
+          <w:kern w:val="0"/>
+          <w:sz w:val="23"/>
+          <w:szCs w:val="23"/>
+          <w:shd w:val="clear" w:color="auto" w:fill="FFFFFF"/>
+        </w:rPr>
+        <w:t>。</w:t>
+      </w:r>
+    </w:p>
+    <w:p>
+      <w:pPr>
+        <w:widowControl/>
+        <w:shd w:val="clear" w:color="auto" w:fill="FFFFFF"/>
+        <w:spacing w:beforeAutospacing="1" w:afterAutospacing="1" w:line="408" w:lineRule="atLeast"/>
+        <w:jc w:val="left"/>
+        <w:rPr>
+          <w:rFonts w:ascii="Microsoft YaHei UI" w:eastAsia="Microsoft YaHei UI" w:hAnsi="Microsoft YaHei UI" w:cs="宋体" w:hint="eastAsia"/>
+          <w:color w:val="333333"/>
+          <w:spacing w:val="8"/>
+          <w:kern w:val="0"/>
+          <w:sz w:val="26"/>
+          <w:szCs w:val="26"/>
+        </w:rPr>
+      </w:pPr>
+      <w:r>
+        <w:rPr>
+          <w:rFonts w:ascii="Microsoft YaHei UI" w:eastAsia="Microsoft YaHei UI" w:hAnsi="Microsoft YaHei UI" w:cs="宋体" w:hint="eastAsia"/>
+          <w:b/>
+          <w:bCs/>
+          <w:color w:val="333333"/>
+          <w:spacing w:val="8"/>
+          <w:kern w:val="0"/>
+          <w:sz w:val="23"/>
+          <w:szCs w:val="23"/>
+          <w:shd w:val="clear" w:color="auto" w:fill="FFFFFF"/>
+        </w:rPr>
+        <w:t>为什么要解决？（why）</w:t>
+      </w:r>
+    </w:p>
+    <w:p>
+      <w:pPr>
+        <w:widowControl/>
+        <w:shd w:val="clear" w:color="auto" w:fill="FFFFFF"/>
+        <w:rPr>
+          <w:rFonts w:ascii="Microsoft YaHei UI" w:eastAsia="Microsoft YaHei UI" w:hAnsi="Microsoft YaHei UI" w:cs="宋体" w:hint="eastAsia"/>
+          <w:color w:val="333333"/>
+          <w:spacing w:val="8"/>
+          <w:kern w:val="0"/>
+          <w:sz w:val="26"/>
+          <w:szCs w:val="26"/>
+        </w:rPr>
+      </w:pPr>
+      <w:r>
+        <w:rPr>
+          <w:rFonts w:ascii="Microsoft YaHei UI" w:eastAsia="Microsoft YaHei UI" w:hAnsi="Microsoft YaHei UI" w:cs="宋体" w:hint="eastAsia"/>
+          <w:color w:val="333333"/>
+          <w:spacing w:val="8"/>
+          <w:kern w:val="0"/>
+          <w:sz w:val="23"/>
+          <w:szCs w:val="23"/>
+        </w:rPr>
+        <w:t> </w:t>
+      </w:r>
+      <w:r>
+        <w:rPr>
+          <w:rFonts w:ascii="Microsoft YaHei UI" w:eastAsia="Microsoft YaHei UI" w:hAnsi="Microsoft YaHei UI" w:cs="宋体" w:hint="eastAsia"/>
+          <w:b/>
+          <w:bCs/>
+          <w:color w:val="333333"/>
+          <w:spacing w:val="8"/>
+          <w:kern w:val="0"/>
+          <w:sz w:val="23"/>
+          <w:szCs w:val="23"/>
+        </w:rPr>
+        <w:t>首先要搭建一套关注用户体验的数据体系</w:t>
+      </w:r>
+      <w:r>
+        <w:rPr>
+          <w:rFonts w:ascii="Microsoft YaHei UI" w:eastAsia="Microsoft YaHei UI" w:hAnsi="Microsoft YaHei UI" w:cs="宋体" w:hint="eastAsia"/>
+          <w:color w:val="333333"/>
+          <w:spacing w:val="8"/>
+          <w:kern w:val="0"/>
+          <w:sz w:val="23"/>
+          <w:szCs w:val="23"/>
+        </w:rPr>
+        <w:t>，这非常重要。如果管理者看不到企业经营管理活动各个环节用户的体验数据，何谈指挥决策？有了这些数据，内</w:t>
+      </w:r>
+      <w:r>
+        <w:rPr>
+          <w:rFonts w:ascii="Microsoft YaHei UI" w:eastAsia="Microsoft YaHei UI" w:hAnsi="Microsoft YaHei UI" w:cs="宋体" w:hint="eastAsia"/>
+          <w:color w:val="333333"/>
+          <w:spacing w:val="8"/>
+          <w:kern w:val="0"/>
+          <w:sz w:val="23"/>
+          <w:szCs w:val="23"/>
+        </w:rPr>
+        <w:lastRenderedPageBreak/>
+        <w:t>部管理才能升级为不仅仅管控，还能实时指导经营决策，基于用户体验数据驱动内部管理持续完善。</w:t>
+      </w:r>
+    </w:p>
+    <w:p>
+      <w:pPr>
+        <w:widowControl/>
+        <w:shd w:val="clear" w:color="auto" w:fill="FFFFFF"/>
+        <w:rPr>
+          <w:rFonts w:ascii="Microsoft YaHei UI" w:eastAsia="Microsoft YaHei UI" w:hAnsi="Microsoft YaHei UI" w:cs="宋体" w:hint="eastAsia"/>
+          <w:color w:val="333333"/>
+          <w:spacing w:val="8"/>
+          <w:kern w:val="0"/>
+          <w:sz w:val="26"/>
+          <w:szCs w:val="26"/>
+        </w:rPr>
+      </w:pPr>
+    </w:p>
+    <w:p>
+      <w:pPr>
+        <w:widowControl/>
+        <w:shd w:val="clear" w:color="auto" w:fill="FFFFFF"/>
+        <w:rPr>
+          <w:rFonts w:ascii="Microsoft YaHei UI" w:eastAsia="Microsoft YaHei UI" w:hAnsi="Microsoft YaHei UI" w:cs="宋体" w:hint="eastAsia"/>
+          <w:color w:val="333333"/>
+          <w:spacing w:val="8"/>
+          <w:kern w:val="0"/>
+          <w:sz w:val="26"/>
+          <w:szCs w:val="26"/>
+        </w:rPr>
+      </w:pPr>
+      <w:r>
+        <w:rPr>
+          <w:rFonts w:ascii="Microsoft YaHei UI" w:eastAsia="Microsoft YaHei UI" w:hAnsi="Microsoft YaHei UI" w:cs="宋体" w:hint="eastAsia"/>
+          <w:color w:val="333333"/>
+          <w:spacing w:val="8"/>
+          <w:kern w:val="0"/>
+          <w:sz w:val="23"/>
+          <w:szCs w:val="23"/>
+        </w:rPr>
+        <w:t>然后， 在单个业务单元（事业部）内，由用户体验数据驱动内部经营体系更完善，让协同更顺畅，这是</w:t>
+      </w:r>
+      <w:r>
+        <w:rPr>
+          <w:rFonts w:ascii="Microsoft YaHei UI" w:eastAsia="Microsoft YaHei UI" w:hAnsi="Microsoft YaHei UI" w:cs="宋体" w:hint="eastAsia"/>
+          <w:b/>
+          <w:bCs/>
+          <w:color w:val="333333"/>
+          <w:spacing w:val="8"/>
+          <w:kern w:val="0"/>
+          <w:sz w:val="23"/>
+          <w:szCs w:val="23"/>
+        </w:rPr>
+        <w:t>建设事业部级别的指挥官体系。</w:t>
+      </w:r>
+      <w:r>
+        <w:rPr>
+          <w:rFonts w:ascii="Microsoft YaHei UI" w:eastAsia="Microsoft YaHei UI" w:hAnsi="Microsoft YaHei UI" w:cs="宋体" w:hint="eastAsia"/>
+          <w:color w:val="333333"/>
+          <w:spacing w:val="8"/>
+          <w:kern w:val="0"/>
+          <w:sz w:val="23"/>
+          <w:szCs w:val="23"/>
+        </w:rPr>
+        <w:t>这可以类比军队里一个军种（比如陆军）的作战指挥体系更完善了。</w:t>
+      </w:r>
+    </w:p>
+    <w:p>
+      <w:pPr>
+        <w:widowControl/>
+        <w:shd w:val="clear" w:color="auto" w:fill="FFFFFF"/>
+        <w:rPr>
+          <w:rFonts w:ascii="Microsoft YaHei UI" w:eastAsia="Microsoft YaHei UI" w:hAnsi="Microsoft YaHei UI" w:cs="宋体" w:hint="eastAsia"/>
+          <w:color w:val="333333"/>
+          <w:spacing w:val="8"/>
+          <w:kern w:val="0"/>
+          <w:sz w:val="26"/>
+          <w:szCs w:val="26"/>
+        </w:rPr>
+      </w:pPr>
+    </w:p>
+    <w:p>
+      <w:pPr>
+        <w:widowControl/>
+        <w:shd w:val="clear" w:color="auto" w:fill="FFFFFF"/>
+        <w:rPr>
+          <w:rFonts w:ascii="Microsoft YaHei UI" w:eastAsia="Microsoft YaHei UI" w:hAnsi="Microsoft YaHei UI" w:cs="宋体" w:hint="eastAsia"/>
+          <w:color w:val="333333"/>
+          <w:spacing w:val="8"/>
+          <w:kern w:val="0"/>
+          <w:sz w:val="26"/>
+          <w:szCs w:val="26"/>
+        </w:rPr>
+      </w:pPr>
+      <w:r>
+        <w:rPr>
+          <w:rFonts w:ascii="Microsoft YaHei UI" w:eastAsia="Microsoft YaHei UI" w:hAnsi="Microsoft YaHei UI" w:cs="宋体" w:hint="eastAsia"/>
+          <w:color w:val="333333"/>
+          <w:spacing w:val="8"/>
+          <w:kern w:val="0"/>
+          <w:sz w:val="23"/>
+          <w:szCs w:val="23"/>
+        </w:rPr>
+        <w:t>最后，如果企业已经升级到下一个阶段，开始建设</w:t>
+      </w:r>
+      <w:r>
+        <w:rPr>
+          <w:rFonts w:ascii="Microsoft YaHei UI" w:eastAsia="Microsoft YaHei UI" w:hAnsi="Microsoft YaHei UI" w:cs="宋体" w:hint="eastAsia"/>
+          <w:b/>
+          <w:bCs/>
+          <w:color w:val="333333"/>
+          <w:spacing w:val="8"/>
+          <w:kern w:val="0"/>
+          <w:sz w:val="23"/>
+          <w:szCs w:val="23"/>
+        </w:rPr>
+        <w:t>企业级别的指挥官体系</w:t>
+      </w:r>
+      <w:r>
+        <w:rPr>
+          <w:rFonts w:ascii="Microsoft YaHei UI" w:eastAsia="Microsoft YaHei UI" w:hAnsi="Microsoft YaHei UI" w:cs="宋体" w:hint="eastAsia"/>
+          <w:color w:val="333333"/>
+          <w:spacing w:val="8"/>
+          <w:kern w:val="0"/>
+          <w:sz w:val="23"/>
+          <w:szCs w:val="23"/>
+        </w:rPr>
+        <w:t>。就如同美军现在的水平，拥有能够支持多军种实时协同作战的C4ISR体系。在这个阶段，可以并行考虑企业级别的架构解耦、服务重用。不过千万不要本末倒置了，完全奔着架构优化去做了，最后一定是一地鸡毛。</w:t>
+      </w:r>
+    </w:p>
+    <w:p>
+      <w:pPr>
+        <w:widowControl/>
+        <w:shd w:val="clear" w:color="auto" w:fill="FFFFFF"/>
+        <w:rPr>
+          <w:rFonts w:ascii="Microsoft YaHei UI" w:eastAsia="Microsoft YaHei UI" w:hAnsi="Microsoft YaHei UI" w:cs="宋体" w:hint="eastAsia"/>
+          <w:color w:val="333333"/>
+          <w:spacing w:val="8"/>
+          <w:kern w:val="0"/>
+          <w:sz w:val="26"/>
+          <w:szCs w:val="26"/>
+        </w:rPr>
+      </w:pPr>
+    </w:p>
+    <w:p>
+      <w:pPr>
+        <w:widowControl/>
+        <w:shd w:val="clear" w:color="auto" w:fill="FFFFFF"/>
+        <w:rPr>
+          <w:rFonts w:ascii="Microsoft YaHei UI" w:eastAsia="Microsoft YaHei UI" w:hAnsi="Microsoft YaHei UI" w:cs="宋体" w:hint="eastAsia"/>
+          <w:color w:val="333333"/>
+          <w:spacing w:val="8"/>
+          <w:kern w:val="0"/>
+          <w:sz w:val="26"/>
+          <w:szCs w:val="26"/>
+        </w:rPr>
+      </w:pPr>
+      <w:r>
+        <w:rPr>
+          <w:rFonts w:ascii="Microsoft YaHei UI" w:eastAsia="Microsoft YaHei UI" w:hAnsi="Microsoft YaHei UI" w:cs="宋体" w:hint="eastAsia"/>
+          <w:b/>
+          <w:bCs/>
+          <w:color w:val="333333"/>
+          <w:spacing w:val="8"/>
+          <w:kern w:val="0"/>
+          <w:sz w:val="23"/>
+          <w:szCs w:val="23"/>
+          <w:shd w:val="clear" w:color="auto" w:fill="FFFFFF"/>
+        </w:rPr>
+        <w:t>如何解决，步骤如何？（how）</w:t>
+      </w:r>
+    </w:p>
+    <w:p>
+      <w:pPr>
+        <w:widowControl/>
+        <w:shd w:val="clear" w:color="auto" w:fill="FFFFFF"/>
+        <w:rPr>
+          <w:rFonts w:ascii="Microsoft YaHei UI" w:eastAsia="Microsoft YaHei UI" w:hAnsi="Microsoft YaHei UI" w:cs="宋体" w:hint="eastAsia"/>
+          <w:color w:val="333333"/>
+          <w:spacing w:val="8"/>
+          <w:kern w:val="0"/>
+          <w:sz w:val="26"/>
+          <w:szCs w:val="26"/>
+        </w:rPr>
+      </w:pPr>
+      <w:r>
+        <w:rPr>
+          <w:rFonts w:ascii="Microsoft YaHei UI" w:eastAsia="Microsoft YaHei UI" w:hAnsi="Microsoft YaHei UI" w:cs="宋体" w:hint="eastAsia"/>
+          <w:color w:val="333333"/>
+          <w:spacing w:val="8"/>
+          <w:kern w:val="0"/>
+          <w:sz w:val="23"/>
+          <w:szCs w:val="23"/>
+        </w:rPr>
+        <w:t>其实上面也回答了， 从产品的用户体验数据体系，到</w:t>
+      </w:r>
+      <w:r>
+        <w:rPr>
+          <w:rFonts w:ascii="Microsoft YaHei UI" w:eastAsia="Microsoft YaHei UI" w:hAnsi="Microsoft YaHei UI" w:cs="宋体" w:hint="eastAsia"/>
+          <w:b/>
+          <w:bCs/>
+          <w:color w:val="333333"/>
+          <w:spacing w:val="8"/>
+          <w:kern w:val="0"/>
+          <w:sz w:val="23"/>
+          <w:szCs w:val="23"/>
+        </w:rPr>
+        <w:t>事业部级别的指挥官体系</w:t>
+      </w:r>
+      <w:r>
+        <w:rPr>
+          <w:rFonts w:ascii="Microsoft YaHei UI" w:eastAsia="Microsoft YaHei UI" w:hAnsi="Microsoft YaHei UI" w:cs="宋体" w:hint="eastAsia"/>
+          <w:color w:val="333333"/>
+          <w:spacing w:val="8"/>
+          <w:kern w:val="0"/>
+          <w:sz w:val="23"/>
+          <w:szCs w:val="23"/>
+        </w:rPr>
+        <w:t>，再到</w:t>
+      </w:r>
+      <w:r>
+        <w:rPr>
+          <w:rFonts w:ascii="Microsoft YaHei UI" w:eastAsia="Microsoft YaHei UI" w:hAnsi="Microsoft YaHei UI" w:cs="宋体" w:hint="eastAsia"/>
+          <w:b/>
+          <w:bCs/>
+          <w:color w:val="333333"/>
+          <w:spacing w:val="8"/>
+          <w:kern w:val="0"/>
+          <w:sz w:val="23"/>
+          <w:szCs w:val="23"/>
+        </w:rPr>
+        <w:t>企业级别的指挥官体系</w:t>
+      </w:r>
+      <w:r>
+        <w:rPr>
+          <w:rFonts w:ascii="Microsoft YaHei UI" w:eastAsia="Microsoft YaHei UI" w:hAnsi="Microsoft YaHei UI" w:cs="宋体" w:hint="eastAsia"/>
+          <w:color w:val="333333"/>
+          <w:spacing w:val="8"/>
+          <w:kern w:val="0"/>
+          <w:sz w:val="23"/>
+          <w:szCs w:val="23"/>
+        </w:rPr>
+        <w:t>。</w:t>
+      </w:r>
+    </w:p>
+    <w:p>
+      <w:pPr>
+        <w:widowControl/>
+        <w:shd w:val="clear" w:color="auto" w:fill="FFFFFF"/>
+        <w:rPr>
+          <w:rFonts w:ascii="Microsoft YaHei UI" w:eastAsia="Microsoft YaHei UI" w:hAnsi="Microsoft YaHei UI" w:cs="宋体" w:hint="eastAsia"/>
+          <w:color w:val="333333"/>
+          <w:spacing w:val="8"/>
+          <w:kern w:val="0"/>
+          <w:sz w:val="26"/>
+          <w:szCs w:val="26"/>
+        </w:rPr>
+      </w:pPr>
+    </w:p>
+    <w:p>
+      <w:pPr>
+        <w:widowControl/>
+        <w:shd w:val="clear" w:color="auto" w:fill="FFFFFF"/>
+        <w:rPr>
+          <w:rFonts w:ascii="Microsoft YaHei UI" w:eastAsia="Microsoft YaHei UI" w:hAnsi="Microsoft YaHei UI" w:cs="宋体" w:hint="eastAsia"/>
+          <w:color w:val="333333"/>
+          <w:spacing w:val="8"/>
+          <w:kern w:val="0"/>
+          <w:sz w:val="26"/>
+          <w:szCs w:val="26"/>
+        </w:rPr>
+      </w:pPr>
+      <w:r>
+        <w:rPr>
+          <w:rFonts w:ascii="Microsoft YaHei UI" w:eastAsia="Microsoft YaHei UI" w:hAnsi="Microsoft YaHei UI" w:cs="宋体" w:hint="eastAsia"/>
+          <w:b/>
+          <w:bCs/>
+          <w:color w:val="333333"/>
+          <w:spacing w:val="8"/>
+          <w:kern w:val="0"/>
+          <w:sz w:val="23"/>
+          <w:szCs w:val="23"/>
+        </w:rPr>
+        <w:t>如何衡量阶段性目标达成？</w:t>
+      </w:r>
+    </w:p>
+    <w:p>
+      <w:pPr>
+        <w:pStyle w:val="a9"/>
+        <w:shd w:val="clear" w:color="auto" w:fill="FFFFFF"/>
+        <w:spacing w:before="0" w:after="0" w:line="408" w:lineRule="atLeast"/>
+        <w:rPr>
+          <w:rFonts w:ascii="Microsoft YaHei UI" w:eastAsia="Microsoft YaHei UI" w:hAnsi="Microsoft YaHei UI"/>
+          <w:color w:val="333333"/>
+          <w:spacing w:val="8"/>
+          <w:sz w:val="26"/>
+          <w:szCs w:val="26"/>
+        </w:rPr>
+      </w:pPr>
+      <w:r>
+        <w:rPr>
+          <w:rFonts w:ascii="Microsoft YaHei UI" w:eastAsia="Microsoft YaHei UI" w:hAnsi="Microsoft YaHei UI" w:hint="eastAsia"/>
+          <w:color w:val="333333"/>
+          <w:spacing w:val="8"/>
+          <w:sz w:val="23"/>
+          <w:szCs w:val="23"/>
+        </w:rPr>
+        <w:t>是一个值得深思的问题，我任务应该要有简单直接的数据量化衡量为好。</w:t>
+      </w:r>
+      <w:r>
+        <w:rPr>
+          <w:rStyle w:val="aa"/>
+          <w:rFonts w:ascii="微软雅黑" w:eastAsia="微软雅黑" w:hAnsi="微软雅黑" w:hint="eastAsia"/>
+          <w:color w:val="FF4C00"/>
+          <w:spacing w:val="8"/>
+          <w:sz w:val="23"/>
+          <w:szCs w:val="23"/>
+          <w:shd w:val="clear" w:color="auto" w:fill="FFFFFF"/>
+        </w:rPr>
+        <w:t>中</w:t>
+      </w:r>
+      <w:proofErr w:type="gramStart"/>
+      <w:r>
+        <w:rPr>
+          <w:rStyle w:val="aa"/>
+          <w:rFonts w:ascii="微软雅黑" w:eastAsia="微软雅黑" w:hAnsi="微软雅黑" w:hint="eastAsia"/>
+          <w:color w:val="FF4C00"/>
+          <w:spacing w:val="8"/>
+          <w:sz w:val="23"/>
+          <w:szCs w:val="23"/>
+          <w:shd w:val="clear" w:color="auto" w:fill="FFFFFF"/>
+        </w:rPr>
+        <w:t>台解决</w:t>
+      </w:r>
+      <w:proofErr w:type="gramEnd"/>
+      <w:r>
+        <w:rPr>
+          <w:rStyle w:val="aa"/>
+          <w:rFonts w:ascii="微软雅黑" w:eastAsia="微软雅黑" w:hAnsi="微软雅黑" w:hint="eastAsia"/>
+          <w:color w:val="FF4C00"/>
+          <w:spacing w:val="8"/>
+          <w:sz w:val="23"/>
+          <w:szCs w:val="23"/>
+          <w:shd w:val="clear" w:color="auto" w:fill="FFFFFF"/>
+        </w:rPr>
+        <w:t>效率的问题，反过来，解决效率的问题必须上中台吗？</w:t>
+      </w:r>
+    </w:p>
+    <w:p>
+      <w:pPr>
+        <w:pStyle w:val="a9"/>
+        <w:shd w:val="clear" w:color="auto" w:fill="FFFFFF"/>
+        <w:spacing w:before="0" w:beforeAutospacing="0" w:after="0" w:afterAutospacing="0"/>
+        <w:jc w:val="both"/>
+        <w:rPr>
+          <w:rFonts w:ascii="Microsoft YaHei UI" w:eastAsia="Microsoft YaHei UI" w:hAnsi="Microsoft YaHei UI" w:hint="eastAsia"/>
+          <w:color w:val="333333"/>
+          <w:spacing w:val="8"/>
+          <w:sz w:val="26"/>
+          <w:szCs w:val="26"/>
+        </w:rPr>
+      </w:pPr>
+      <w:r>
+        <w:rPr>
+          <w:rFonts w:ascii="Microsoft YaHei UI" w:eastAsia="Microsoft YaHei UI" w:hAnsi="Microsoft YaHei UI" w:hint="eastAsia"/>
+          <w:color w:val="333333"/>
+          <w:spacing w:val="8"/>
+          <w:sz w:val="23"/>
+          <w:szCs w:val="23"/>
+        </w:rPr>
+        <w:t>经常有朋友这样的问题：</w:t>
+      </w:r>
+      <w:r>
+        <w:rPr>
+          <w:rFonts w:ascii="Microsoft YaHei UI" w:eastAsia="Microsoft YaHei UI" w:hAnsi="Microsoft YaHei UI" w:hint="eastAsia"/>
+          <w:color w:val="333333"/>
+          <w:spacing w:val="8"/>
+          <w:sz w:val="23"/>
+          <w:szCs w:val="23"/>
+        </w:rPr>
+        <w:br/>
+      </w:r>
+    </w:p>
+    <w:p>
+      <w:pPr>
+        <w:pStyle w:val="a9"/>
+        <w:shd w:val="clear" w:color="auto" w:fill="FFFFFF"/>
+        <w:spacing w:before="0" w:beforeAutospacing="0" w:after="0" w:afterAutospacing="0"/>
+        <w:jc w:val="both"/>
+        <w:rPr>
+          <w:rFonts w:ascii="Microsoft YaHei UI" w:eastAsia="Microsoft YaHei UI" w:hAnsi="Microsoft YaHei UI" w:hint="eastAsia"/>
+          <w:color w:val="333333"/>
+          <w:spacing w:val="8"/>
+          <w:sz w:val="26"/>
+          <w:szCs w:val="26"/>
+        </w:rPr>
+      </w:pPr>
+      <w:r>
+        <w:rPr>
+          <w:rFonts w:ascii="Microsoft YaHei UI" w:eastAsia="Microsoft YaHei UI" w:hAnsi="Microsoft YaHei UI" w:hint="eastAsia"/>
+          <w:color w:val="333333"/>
+          <w:spacing w:val="8"/>
+          <w:sz w:val="23"/>
+          <w:szCs w:val="23"/>
+        </w:rPr>
+        <w:lastRenderedPageBreak/>
+        <w:t>降低开发成本提升上线效率，除了建中台是不是还有其他途径？降低多少算降低，平台也能降低成本提升上线效率，那平台是不是中台？</w:t>
+      </w:r>
+    </w:p>
+    <w:p>
+      <w:pPr>
+        <w:pStyle w:val="a9"/>
+        <w:shd w:val="clear" w:color="auto" w:fill="FFFFFF"/>
+        <w:spacing w:before="0" w:beforeAutospacing="0" w:after="0" w:afterAutospacing="0"/>
+        <w:jc w:val="both"/>
+        <w:rPr>
+          <w:rFonts w:ascii="Microsoft YaHei UI" w:eastAsia="Microsoft YaHei UI" w:hAnsi="Microsoft YaHei UI" w:hint="eastAsia"/>
+          <w:color w:val="333333"/>
+          <w:spacing w:val="8"/>
+          <w:sz w:val="26"/>
+          <w:szCs w:val="26"/>
+        </w:rPr>
+      </w:pPr>
+      <w:hyperlink r:id="rId12" w:anchor="wechat_redirect" w:tgtFrame="_blank" w:history="1">
+        <w:r>
+          <w:rPr>
+            <w:rStyle w:val="a7"/>
+            <w:rFonts w:ascii="Microsoft YaHei UI" w:eastAsia="Microsoft YaHei UI" w:hAnsi="Microsoft YaHei UI" w:hint="eastAsia"/>
+            <w:color w:val="576B95"/>
+            <w:spacing w:val="8"/>
+            <w:sz w:val="23"/>
+            <w:szCs w:val="23"/>
+          </w:rPr>
+          <w:t>  从平台到中台【上】</w:t>
+        </w:r>
+      </w:hyperlink>
+      <w:r>
+        <w:rPr>
+          <w:rFonts w:ascii="Microsoft YaHei UI" w:eastAsia="Microsoft YaHei UI" w:hAnsi="Microsoft YaHei UI" w:hint="eastAsia"/>
+          <w:color w:val="333333"/>
+          <w:spacing w:val="8"/>
+          <w:sz w:val="23"/>
+          <w:szCs w:val="23"/>
+        </w:rPr>
+        <w:t> 曾解释过关于平台，中台的观点，这里摘录提炼如下：</w:t>
+      </w:r>
+      <w:r>
+        <w:rPr>
+          <w:rFonts w:ascii="Microsoft YaHei UI" w:eastAsia="Microsoft YaHei UI" w:hAnsi="Microsoft YaHei UI" w:hint="eastAsia"/>
+          <w:color w:val="333333"/>
+          <w:spacing w:val="8"/>
+          <w:sz w:val="23"/>
+          <w:szCs w:val="23"/>
+        </w:rPr>
+        <w:br/>
+      </w:r>
+    </w:p>
+    <w:p>
+      <w:pPr>
+        <w:pStyle w:val="a9"/>
+        <w:shd w:val="clear" w:color="auto" w:fill="FFFFFF"/>
+        <w:spacing w:before="0" w:beforeAutospacing="0" w:after="0" w:afterAutospacing="0"/>
+        <w:jc w:val="both"/>
+        <w:rPr>
+          <w:rFonts w:ascii="Microsoft YaHei UI" w:eastAsia="Microsoft YaHei UI" w:hAnsi="Microsoft YaHei UI" w:hint="eastAsia"/>
+          <w:color w:val="333333"/>
+          <w:spacing w:val="8"/>
+          <w:sz w:val="26"/>
+          <w:szCs w:val="26"/>
+        </w:rPr>
+      </w:pPr>
+      <w:r>
+        <w:rPr>
+          <w:rFonts w:ascii="Microsoft YaHei UI" w:eastAsia="Microsoft YaHei UI" w:hAnsi="Microsoft YaHei UI" w:hint="eastAsia"/>
+          <w:color w:val="333333"/>
+          <w:spacing w:val="8"/>
+          <w:sz w:val="23"/>
+          <w:szCs w:val="23"/>
+        </w:rPr>
+        <w:br/>
+      </w:r>
+    </w:p>
+    <w:p>
+      <w:pPr>
+        <w:pStyle w:val="a9"/>
+        <w:shd w:val="clear" w:color="auto" w:fill="FFFFFF"/>
+        <w:spacing w:before="0" w:beforeAutospacing="0" w:after="0" w:afterAutospacing="0"/>
+        <w:jc w:val="both"/>
+        <w:rPr>
+          <w:rFonts w:ascii="Microsoft YaHei UI" w:eastAsia="Microsoft YaHei UI" w:hAnsi="Microsoft YaHei UI" w:hint="eastAsia"/>
+          <w:color w:val="333333"/>
+          <w:spacing w:val="8"/>
+          <w:sz w:val="26"/>
+          <w:szCs w:val="26"/>
+        </w:rPr>
+      </w:pPr>
+      <w:r>
+        <w:rPr>
+          <w:rStyle w:val="aa"/>
+          <w:rFonts w:ascii="Microsoft YaHei UI" w:eastAsia="Microsoft YaHei UI" w:hAnsi="Microsoft YaHei UI" w:hint="eastAsia"/>
+          <w:color w:val="333333"/>
+          <w:spacing w:val="8"/>
+          <w:sz w:val="23"/>
+          <w:szCs w:val="23"/>
+        </w:rPr>
+        <w:t>平台化架构的思路，一般是通过把类似多个烟囱沉淀为中台来提供配置化能力达到提升效率的目的。</w:t>
+      </w:r>
+    </w:p>
+    <w:p>
+      <w:pPr>
+        <w:pStyle w:val="a9"/>
+        <w:shd w:val="clear" w:color="auto" w:fill="FFFFFF"/>
+        <w:spacing w:before="0" w:beforeAutospacing="0" w:after="0" w:afterAutospacing="0"/>
+        <w:jc w:val="both"/>
+        <w:rPr>
+          <w:rFonts w:ascii="Microsoft YaHei UI" w:eastAsia="Microsoft YaHei UI" w:hAnsi="Microsoft YaHei UI" w:hint="eastAsia"/>
+          <w:color w:val="333333"/>
+          <w:spacing w:val="8"/>
+          <w:sz w:val="26"/>
+          <w:szCs w:val="26"/>
+        </w:rPr>
+      </w:pPr>
+      <w:r>
+        <w:rPr>
+          <w:rFonts w:ascii="微软雅黑" w:eastAsia="微软雅黑" w:hAnsi="微软雅黑" w:hint="eastAsia"/>
+          <w:color w:val="3E3E3E"/>
+          <w:spacing w:val="8"/>
+        </w:rPr>
+        <w:br/>
+      </w:r>
+    </w:p>
+    <w:p>
+      <w:pPr>
+        <w:pStyle w:val="a9"/>
+        <w:shd w:val="clear" w:color="auto" w:fill="FFFFFF"/>
+        <w:spacing w:before="0" w:beforeAutospacing="0" w:after="0" w:afterAutospacing="0"/>
+        <w:jc w:val="both"/>
+        <w:rPr>
+          <w:rFonts w:ascii="Microsoft YaHei UI" w:eastAsia="Microsoft YaHei UI" w:hAnsi="Microsoft YaHei UI" w:hint="eastAsia"/>
+          <w:color w:val="333333"/>
+          <w:spacing w:val="8"/>
+          <w:sz w:val="26"/>
+          <w:szCs w:val="26"/>
+        </w:rPr>
+      </w:pPr>
+      <w:r>
+        <w:rPr>
+          <w:rFonts w:ascii="Microsoft YaHei UI" w:eastAsia="Microsoft YaHei UI" w:hAnsi="Microsoft YaHei UI" w:hint="eastAsia"/>
+          <w:color w:val="333333"/>
+          <w:spacing w:val="8"/>
+          <w:sz w:val="23"/>
+          <w:szCs w:val="23"/>
+        </w:rPr>
+        <w:t>我们以一个5人研发团队为例来说明一下。起初团队一个产品都没有，5个人1个月干出一个简单版本的红包系统；几年之后团队增加到10人，但手头要维护10个系统。那么平均人手一个系统，这时候，又来了2个新业务，团队派出3个人去干，大约要干4个月，严重不符合前端业务的响应预期。第二个问题是重复建设，同类烟囱系统中80%的功能是类似的，从数据库模型到主要业务逻辑，都是copy-paste加补丁，一步留神又踩到一个坑。第三个问题是维护成本高。日常升级包、咨询支持服务，团队疲惫不堪。基于此，80%甚至90%的共性问题，能不能抽象出来呢？核心领域模型是否可以是稳定的呢？从下图可以看出，这是可以做到的。</w:t>
+      </w:r>
+    </w:p>
+    <w:p>
+      <w:pPr>
+        <w:widowControl/>
+        <w:shd w:val="clear" w:color="auto" w:fill="FFFFFF"/>
+        <w:rPr>
+          <w:rFonts w:ascii="Microsoft YaHei UI" w:eastAsia="Microsoft YaHei UI" w:hAnsi="Microsoft YaHei UI" w:cs="宋体" w:hint="eastAsia"/>
+          <w:color w:val="333333"/>
+          <w:spacing w:val="8"/>
+          <w:kern w:val="0"/>
+          <w:sz w:val="26"/>
+          <w:szCs w:val="26"/>
+        </w:rPr>
+      </w:pPr>
+    </w:p>
+    <w:p>
+      <w:r>
+        <w:rPr>
+          <w:noProof/>
+        </w:rPr>
+        <w:lastRenderedPageBreak/>
+        <w:drawing>
+          <wp:inline distT="0" distB="0" distL="0" distR="0" wp14:anchorId="0D50BA7C" wp14:editId="0483B4CB">
+            <wp:extent cx="5274310" cy="2811780"/>
+            <wp:effectExtent l="0" t="0" r="2540" b="7620"/>
+            <wp:docPr id="2" name="图片 2"/>
+            <wp:cNvGraphicFramePr>
+              <a:graphicFrameLocks xmlns:a="http://schemas.openxmlformats.org/drawingml/2006/main" noChangeAspect="1"/>
+            </wp:cNvGraphicFramePr>
+            <a:graphic xmlns:a="http://schemas.openxmlformats.org/drawingml/2006/main">
+              <a:graphicData uri="http://schemas.openxmlformats.org/drawingml/2006/picture">
+                <pic:pic xmlns:pic="http://schemas.openxmlformats.org/drawingml/2006/picture">
+                  <pic:nvPicPr>
+                    <pic:cNvPr id="0" name="Picture 1"/>
+                    <pic:cNvPicPr>
+                      <a:picLocks noChangeAspect="1" noChangeArrowheads="1"/>
+                    </pic:cNvPicPr>
+                  </pic:nvPicPr>
+                  <pic:blipFill>
+                    <a:blip r:embed="rId13">
+                      <a:extLst>
+                        <a:ext uri="{28A0092B-C50C-407E-A947-70E740481C1C}">
+                          <a14:useLocalDpi xmlns:a14="http://schemas.microsoft.com/office/drawing/2010/main" val="0"/>
+                        </a:ext>
+                      </a:extLst>
+                    </a:blip>
+                    <a:srcRect/>
+                    <a:stretch>
+                      <a:fillRect/>
+                    </a:stretch>
+                  </pic:blipFill>
+                  <pic:spPr bwMode="auto">
+                    <a:xfrm>
+                      <a:off x="0" y="0"/>
+                      <a:ext cx="5274310" cy="2811780"/>
+                    </a:xfrm>
+                    <a:prstGeom prst="rect">
+                      <a:avLst/>
+                    </a:prstGeom>
+                    <a:noFill/>
+                    <a:ln>
+                      <a:noFill/>
+                    </a:ln>
+                  </pic:spPr>
+                </pic:pic>
+              </a:graphicData>
+            </a:graphic>
+          </wp:inline>
+        </w:drawing>
+      </w:r>
+    </w:p>
+    <w:p>
+      <w:pPr>
+        <w:rPr>
+          <w:rFonts w:ascii="Microsoft YaHei UI" w:eastAsia="Microsoft YaHei UI" w:hAnsi="Microsoft YaHei UI"/>
+          <w:color w:val="333333"/>
+          <w:spacing w:val="8"/>
+          <w:sz w:val="23"/>
+          <w:szCs w:val="23"/>
+          <w:shd w:val="clear" w:color="auto" w:fill="FFFFFF"/>
+        </w:rPr>
+      </w:pPr>
+      <w:r>
+        <w:rPr>
+          <w:rFonts w:ascii="Microsoft YaHei UI" w:eastAsia="Microsoft YaHei UI" w:hAnsi="Microsoft YaHei UI" w:hint="eastAsia"/>
+          <w:color w:val="333333"/>
+          <w:spacing w:val="8"/>
+          <w:sz w:val="23"/>
+          <w:szCs w:val="23"/>
+          <w:shd w:val="clear" w:color="auto" w:fill="FFFFFF"/>
+        </w:rPr>
+        <w:t>在既要支持不断出现的各种业务，又要建设新平台的纠结权衡之后，我们启动了卡券平台化项目。建设路径是存量业务继续使用烟囱架构，但新业务随着新平台一起接入。第二步逐步迁移存量业务，实现烟囱系统的下线。如下图所示，卡券平台对前端业务提供统一的能力露出，由能力组装编排内部服务。研发规则运营、统一后台管理服务等。</w:t>
+      </w:r>
+    </w:p>
+    <w:p>
+      <w:r>
+        <w:rPr>
+          <w:noProof/>
+        </w:rPr>
+        <w:drawing>
+          <wp:inline distT="0" distB="0" distL="0" distR="0" wp14:anchorId="31D93DFB" wp14:editId="4020BEF7">
+            <wp:extent cx="5274310" cy="2752725"/>
+            <wp:effectExtent l="0" t="0" r="2540" b="9525"/>
+            <wp:docPr id="3" name="图片 3"/>
+            <wp:cNvGraphicFramePr>
+              <a:graphicFrameLocks xmlns:a="http://schemas.openxmlformats.org/drawingml/2006/main" noChangeAspect="1"/>
+            </wp:cNvGraphicFramePr>
+            <a:graphic xmlns:a="http://schemas.openxmlformats.org/drawingml/2006/main">
+              <a:graphicData uri="http://schemas.openxmlformats.org/drawingml/2006/picture">
+                <pic:pic xmlns:pic="http://schemas.openxmlformats.org/drawingml/2006/picture">
+                  <pic:nvPicPr>
+                    <pic:cNvPr id="0" name="Picture 2"/>
+                    <pic:cNvPicPr>
+                      <a:picLocks noChangeAspect="1" noChangeArrowheads="1"/>
+                    </pic:cNvPicPr>
+                  </pic:nvPicPr>
+                  <pic:blipFill>
+                    <a:blip r:embed="rId14">
+                      <a:extLst>
+                        <a:ext uri="{28A0092B-C50C-407E-A947-70E740481C1C}">
+                          <a14:useLocalDpi xmlns:a14="http://schemas.microsoft.com/office/drawing/2010/main" val="0"/>
+                        </a:ext>
+                      </a:extLst>
+                    </a:blip>
+                    <a:srcRect/>
+                    <a:stretch>
+                      <a:fillRect/>
+                    </a:stretch>
+                  </pic:blipFill>
+                  <pic:spPr bwMode="auto">
+                    <a:xfrm>
+                      <a:off x="0" y="0"/>
+                      <a:ext cx="5274310" cy="2752725"/>
+                    </a:xfrm>
+                    <a:prstGeom prst="rect">
+                      <a:avLst/>
+                    </a:prstGeom>
+                    <a:noFill/>
+                    <a:ln>
+                      <a:noFill/>
+                    </a:ln>
+                  </pic:spPr>
+                </pic:pic>
+              </a:graphicData>
+            </a:graphic>
+          </wp:inline>
+        </w:drawing>
+      </w:r>
+    </w:p>
+    <w:p>
+      <w:pPr>
+        <w:widowControl/>
+        <w:shd w:val="clear" w:color="auto" w:fill="FFFFFF"/>
+        <w:rPr>
+          <w:rFonts w:ascii="Microsoft YaHei UI" w:eastAsia="Microsoft YaHei UI" w:hAnsi="Microsoft YaHei UI" w:cs="宋体"/>
+          <w:color w:val="333333"/>
+          <w:spacing w:val="8"/>
+          <w:kern w:val="0"/>
+          <w:sz w:val="26"/>
+          <w:szCs w:val="26"/>
+        </w:rPr>
+      </w:pPr>
+      <w:r>
+        <w:rPr>
+          <w:rFonts w:ascii="Microsoft YaHei UI" w:eastAsia="Microsoft YaHei UI" w:hAnsi="Microsoft YaHei UI" w:cs="宋体" w:hint="eastAsia"/>
+          <w:color w:val="333333"/>
+          <w:spacing w:val="8"/>
+          <w:kern w:val="0"/>
+          <w:sz w:val="23"/>
+          <w:szCs w:val="23"/>
+        </w:rPr>
+        <w:t>总结下来，平台化架构有以下好处，1是快速支撑、响应业务。2是抽象共性，边界清晰。快速支撑，响应业务是以终为始的出发点。架构如果不服务业务，再高大上都是扯淡。技术不是</w:t>
+      </w:r>
+      <w:proofErr w:type="gramStart"/>
+      <w:r>
+        <w:rPr>
+          <w:rFonts w:ascii="Microsoft YaHei UI" w:eastAsia="Microsoft YaHei UI" w:hAnsi="Microsoft YaHei UI" w:cs="宋体" w:hint="eastAsia"/>
+          <w:color w:val="333333"/>
+          <w:spacing w:val="8"/>
+          <w:kern w:val="0"/>
+          <w:sz w:val="23"/>
+          <w:szCs w:val="23"/>
+        </w:rPr>
+        <w:t>炫</w:t>
+      </w:r>
+      <w:proofErr w:type="gramEnd"/>
+      <w:r>
+        <w:rPr>
+          <w:rFonts w:ascii="Microsoft YaHei UI" w:eastAsia="Microsoft YaHei UI" w:hAnsi="Microsoft YaHei UI" w:cs="宋体" w:hint="eastAsia"/>
+          <w:color w:val="333333"/>
+          <w:spacing w:val="8"/>
+          <w:kern w:val="0"/>
+          <w:sz w:val="23"/>
+          <w:szCs w:val="23"/>
+        </w:rPr>
+        <w:t>技，要服务商业。再谈谈抽象共性的问题，业</w:t>
+      </w:r>
+      <w:r>
+        <w:rPr>
+          <w:rFonts w:ascii="Microsoft YaHei UI" w:eastAsia="Microsoft YaHei UI" w:hAnsi="Microsoft YaHei UI" w:cs="宋体" w:hint="eastAsia"/>
+          <w:color w:val="333333"/>
+          <w:spacing w:val="8"/>
+          <w:kern w:val="0"/>
+          <w:sz w:val="23"/>
+          <w:szCs w:val="23"/>
+        </w:rPr>
+        <w:lastRenderedPageBreak/>
+        <w:t>务</w:t>
+      </w:r>
+      <w:proofErr w:type="gramStart"/>
+      <w:r>
+        <w:rPr>
+          <w:rFonts w:ascii="Microsoft YaHei UI" w:eastAsia="Microsoft YaHei UI" w:hAnsi="Microsoft YaHei UI" w:cs="宋体" w:hint="eastAsia"/>
+          <w:color w:val="333333"/>
+          <w:spacing w:val="8"/>
+          <w:kern w:val="0"/>
+          <w:sz w:val="23"/>
+          <w:szCs w:val="23"/>
+        </w:rPr>
+        <w:t>平台化要解决</w:t>
+      </w:r>
+      <w:proofErr w:type="gramEnd"/>
+      <w:r>
+        <w:rPr>
+          <w:rFonts w:ascii="Microsoft YaHei UI" w:eastAsia="Microsoft YaHei UI" w:hAnsi="Microsoft YaHei UI" w:cs="宋体" w:hint="eastAsia"/>
+          <w:color w:val="333333"/>
+          <w:spacing w:val="8"/>
+          <w:kern w:val="0"/>
+          <w:sz w:val="23"/>
+          <w:szCs w:val="23"/>
+        </w:rPr>
+        <w:t>业务共性问题，比如天猫、</w:t>
+      </w:r>
+      <w:proofErr w:type="gramStart"/>
+      <w:r>
+        <w:rPr>
+          <w:rFonts w:ascii="Microsoft YaHei UI" w:eastAsia="Microsoft YaHei UI" w:hAnsi="Microsoft YaHei UI" w:cs="宋体" w:hint="eastAsia"/>
+          <w:color w:val="333333"/>
+          <w:spacing w:val="8"/>
+          <w:kern w:val="0"/>
+          <w:sz w:val="23"/>
+          <w:szCs w:val="23"/>
+        </w:rPr>
+        <w:t>淘宝都有</w:t>
+      </w:r>
+      <w:proofErr w:type="gramEnd"/>
+      <w:r>
+        <w:rPr>
+          <w:rFonts w:ascii="Microsoft YaHei UI" w:eastAsia="Microsoft YaHei UI" w:hAnsi="Microsoft YaHei UI" w:cs="宋体" w:hint="eastAsia"/>
+          <w:color w:val="333333"/>
+          <w:spacing w:val="8"/>
+          <w:kern w:val="0"/>
+          <w:sz w:val="23"/>
+          <w:szCs w:val="23"/>
+        </w:rPr>
+        <w:t>各类营销活动。那么就抽象出一个营销平台来管理营销活动、营销工具的整个的生命周期管理。并提供给前端业务使用。</w:t>
+      </w:r>
+    </w:p>
+    <w:p>
+      <w:pPr>
+        <w:widowControl/>
+        <w:shd w:val="clear" w:color="auto" w:fill="FFFFFF"/>
+        <w:rPr>
+          <w:rFonts w:ascii="Microsoft YaHei UI" w:eastAsia="Microsoft YaHei UI" w:hAnsi="Microsoft YaHei UI" w:cs="宋体" w:hint="eastAsia"/>
+          <w:color w:val="333333"/>
+          <w:spacing w:val="8"/>
+          <w:kern w:val="0"/>
+          <w:sz w:val="26"/>
+          <w:szCs w:val="26"/>
+        </w:rPr>
+      </w:pPr>
+      <w:r>
+        <w:rPr>
+          <w:rFonts w:ascii="Microsoft YaHei UI" w:eastAsia="Microsoft YaHei UI" w:hAnsi="Microsoft YaHei UI" w:cs="宋体" w:hint="eastAsia"/>
+          <w:color w:val="333333"/>
+          <w:spacing w:val="8"/>
+          <w:kern w:val="0"/>
+          <w:sz w:val="23"/>
+          <w:szCs w:val="23"/>
+        </w:rPr>
+        <w:br/>
+      </w:r>
+      <w:r>
+        <w:rPr>
+          <w:rFonts w:ascii="Microsoft YaHei UI" w:eastAsia="Microsoft YaHei UI" w:hAnsi="Microsoft YaHei UI" w:cs="宋体" w:hint="eastAsia"/>
+          <w:b/>
+          <w:bCs/>
+          <w:color w:val="333333"/>
+          <w:spacing w:val="8"/>
+          <w:kern w:val="0"/>
+          <w:sz w:val="23"/>
+          <w:szCs w:val="23"/>
+        </w:rPr>
+        <w:t>平台化架构之路，支撑业务的效率可能达到了几倍，是不是万事大吉了呢？</w:t>
+      </w:r>
+    </w:p>
+    <w:p>
+      <w:pPr>
+        <w:widowControl/>
+        <w:shd w:val="clear" w:color="auto" w:fill="FFFFFF"/>
+        <w:rPr>
+          <w:rFonts w:ascii="Microsoft YaHei UI" w:eastAsia="Microsoft YaHei UI" w:hAnsi="Microsoft YaHei UI" w:cs="宋体"/>
+          <w:color w:val="333333"/>
+          <w:spacing w:val="8"/>
+          <w:kern w:val="0"/>
+          <w:sz w:val="26"/>
+          <w:szCs w:val="26"/>
+        </w:rPr>
+      </w:pPr>
+      <w:r>
+        <w:rPr>
+          <w:rFonts w:ascii="Microsoft YaHei UI" w:eastAsia="Microsoft YaHei UI" w:hAnsi="Microsoft YaHei UI" w:cs="宋体" w:hint="eastAsia"/>
+          <w:color w:val="333333"/>
+          <w:spacing w:val="8"/>
+          <w:kern w:val="0"/>
+          <w:sz w:val="23"/>
+          <w:szCs w:val="23"/>
+        </w:rPr>
+        <w:t>又有新的问题出现。以电商平台为例，支付、会员、营销、产品都形成了对应的共享服务，但是对于一个新的前端业务，它要去理解各平台共享服务的职责，并协同，则并非易事。如果还涉及安全、合</w:t>
+      </w:r>
+      <w:proofErr w:type="gramStart"/>
+      <w:r>
+        <w:rPr>
+          <w:rFonts w:ascii="Microsoft YaHei UI" w:eastAsia="Microsoft YaHei UI" w:hAnsi="Microsoft YaHei UI" w:cs="宋体" w:hint="eastAsia"/>
+          <w:color w:val="333333"/>
+          <w:spacing w:val="8"/>
+          <w:kern w:val="0"/>
+          <w:sz w:val="23"/>
+          <w:szCs w:val="23"/>
+        </w:rPr>
+        <w:t>规</w:t>
+      </w:r>
+      <w:proofErr w:type="gramEnd"/>
+      <w:r>
+        <w:rPr>
+          <w:rFonts w:ascii="Microsoft YaHei UI" w:eastAsia="Microsoft YaHei UI" w:hAnsi="Microsoft YaHei UI" w:cs="宋体" w:hint="eastAsia"/>
+          <w:color w:val="333333"/>
+          <w:spacing w:val="8"/>
+          <w:kern w:val="0"/>
+          <w:sz w:val="23"/>
+          <w:szCs w:val="23"/>
+        </w:rPr>
+        <w:t>、核算等，则涉及的团队更多。那么就有一个问题，已经搭了淘宝、天猫，要做聚划算需要多少人月？要做</w:t>
+      </w:r>
+      <w:proofErr w:type="gramStart"/>
+      <w:r>
+        <w:rPr>
+          <w:rFonts w:ascii="Microsoft YaHei UI" w:eastAsia="Microsoft YaHei UI" w:hAnsi="Microsoft YaHei UI" w:cs="宋体" w:hint="eastAsia"/>
+          <w:color w:val="333333"/>
+          <w:spacing w:val="8"/>
+          <w:kern w:val="0"/>
+          <w:sz w:val="23"/>
+          <w:szCs w:val="23"/>
+        </w:rPr>
+        <w:t>天猫国际</w:t>
+      </w:r>
+      <w:proofErr w:type="gramEnd"/>
+      <w:r>
+        <w:rPr>
+          <w:rFonts w:ascii="Microsoft YaHei UI" w:eastAsia="Microsoft YaHei UI" w:hAnsi="Microsoft YaHei UI" w:cs="宋体" w:hint="eastAsia"/>
+          <w:color w:val="333333"/>
+          <w:spacing w:val="8"/>
+          <w:kern w:val="0"/>
+          <w:sz w:val="23"/>
+          <w:szCs w:val="23"/>
+        </w:rPr>
+        <w:t>需要多少人月？平台化的架构是尽量的走向了“各人自扫门前雪”，但对于创新的支持力度不足。互联网业务随时在试错，一些创新业务方期望是1-2周的期望上线，平台化发展动辄数月严重不能满足这样的诉求。</w:t>
+      </w:r>
+    </w:p>
+    <w:p>
+      <w:pPr>
+        <w:widowControl/>
+        <w:shd w:val="clear" w:color="auto" w:fill="FFFFFF"/>
+        <w:rPr>
+          <w:rFonts w:ascii="Microsoft YaHei UI" w:eastAsia="Microsoft YaHei UI" w:hAnsi="Microsoft YaHei UI" w:cs="宋体" w:hint="eastAsia"/>
+          <w:color w:val="333333"/>
+          <w:spacing w:val="8"/>
+          <w:kern w:val="0"/>
+          <w:sz w:val="26"/>
+          <w:szCs w:val="26"/>
+        </w:rPr>
+      </w:pPr>
+      <w:r>
+        <w:rPr>
+          <w:rFonts w:ascii="Microsoft YaHei UI" w:eastAsia="Microsoft YaHei UI" w:hAnsi="Microsoft YaHei UI" w:cs="宋体" w:hint="eastAsia"/>
+          <w:color w:val="333333"/>
+          <w:spacing w:val="8"/>
+          <w:kern w:val="0"/>
+          <w:sz w:val="23"/>
+          <w:szCs w:val="23"/>
+        </w:rPr>
+        <w:t>我们不妨去回顾那些在无数次发生过的似曾相识的场景，如下图所示：</w:t>
+      </w:r>
+    </w:p>
+    <w:p>
+      <w:r>
+        <w:rPr>
+          <w:noProof/>
+        </w:rPr>
+        <w:drawing>
+          <wp:inline distT="0" distB="0" distL="0" distR="0" wp14:anchorId="30CB74D8" wp14:editId="4DDF7F7B">
+            <wp:extent cx="5274310" cy="2719705"/>
+            <wp:effectExtent l="0" t="0" r="2540" b="4445"/>
+            <wp:docPr id="4" name="图片 4"/>
+            <wp:cNvGraphicFramePr>
+              <a:graphicFrameLocks xmlns:a="http://schemas.openxmlformats.org/drawingml/2006/main" noChangeAspect="1"/>
+            </wp:cNvGraphicFramePr>
+            <a:graphic xmlns:a="http://schemas.openxmlformats.org/drawingml/2006/main">
+              <a:graphicData uri="http://schemas.openxmlformats.org/drawingml/2006/picture">
+                <pic:pic xmlns:pic="http://schemas.openxmlformats.org/drawingml/2006/picture">
+                  <pic:nvPicPr>
+                    <pic:cNvPr id="0" name="Picture 3"/>
+                    <pic:cNvPicPr>
+                      <a:picLocks noChangeAspect="1" noChangeArrowheads="1"/>
+                    </pic:cNvPicPr>
+                  </pic:nvPicPr>
+                  <pic:blipFill>
+                    <a:blip r:embed="rId15">
+                      <a:extLst>
+                        <a:ext uri="{28A0092B-C50C-407E-A947-70E740481C1C}">
+                          <a14:useLocalDpi xmlns:a14="http://schemas.microsoft.com/office/drawing/2010/main" val="0"/>
+                        </a:ext>
+                      </a:extLst>
+                    </a:blip>
+                    <a:srcRect/>
+                    <a:stretch>
+                      <a:fillRect/>
+                    </a:stretch>
+                  </pic:blipFill>
+                  <pic:spPr bwMode="auto">
+                    <a:xfrm>
+                      <a:off x="0" y="0"/>
+                      <a:ext cx="5274310" cy="2719705"/>
+                    </a:xfrm>
+                    <a:prstGeom prst="rect">
+                      <a:avLst/>
+                    </a:prstGeom>
+                    <a:noFill/>
+                    <a:ln>
+                      <a:noFill/>
+                    </a:ln>
+                  </pic:spPr>
+                </pic:pic>
+              </a:graphicData>
+            </a:graphic>
+          </wp:inline>
+        </w:drawing>
+      </w:r>
+    </w:p>
+    <w:p>
+      <w:pPr>
+        <w:pStyle w:val="a9"/>
+        <w:shd w:val="clear" w:color="auto" w:fill="FFFFFF"/>
+        <w:spacing w:before="0" w:beforeAutospacing="0" w:after="0" w:afterAutospacing="0"/>
+        <w:jc w:val="both"/>
+        <w:rPr>
+          <w:rFonts w:ascii="Microsoft YaHei UI" w:eastAsia="Microsoft YaHei UI" w:hAnsi="Microsoft YaHei UI"/>
+          <w:color w:val="333333"/>
+          <w:spacing w:val="8"/>
+          <w:sz w:val="26"/>
+          <w:szCs w:val="26"/>
+        </w:rPr>
+      </w:pPr>
+      <w:r>
+        <w:rPr>
+          <w:rFonts w:ascii="Microsoft YaHei UI" w:eastAsia="Microsoft YaHei UI" w:hAnsi="Microsoft YaHei UI" w:hint="eastAsia"/>
+          <w:color w:val="333333"/>
+          <w:spacing w:val="8"/>
+          <w:sz w:val="23"/>
+          <w:szCs w:val="23"/>
+        </w:rPr>
+        <w:t>一个线下支付的需求在对应研发团队是排期1周、研发2周，目标期望1个月完成上线。涉及到支付、金融交换、产品、</w:t>
+      </w:r>
+      <w:proofErr w:type="gramStart"/>
+      <w:r>
+        <w:rPr>
+          <w:rFonts w:ascii="Microsoft YaHei UI" w:eastAsia="Microsoft YaHei UI" w:hAnsi="Microsoft YaHei UI" w:hint="eastAsia"/>
+          <w:color w:val="333333"/>
+          <w:spacing w:val="8"/>
+          <w:sz w:val="23"/>
+          <w:szCs w:val="23"/>
+        </w:rPr>
+        <w:t>风控等</w:t>
+      </w:r>
+      <w:proofErr w:type="gramEnd"/>
+      <w:r>
+        <w:rPr>
+          <w:rFonts w:ascii="Microsoft YaHei UI" w:eastAsia="Microsoft YaHei UI" w:hAnsi="Microsoft YaHei UI" w:hint="eastAsia"/>
+          <w:color w:val="333333"/>
+          <w:spacing w:val="8"/>
+          <w:sz w:val="23"/>
+          <w:szCs w:val="23"/>
+        </w:rPr>
+        <w:t>各团队，虽然都是1-2周的</w:t>
+      </w:r>
+      <w:r>
+        <w:rPr>
+          <w:rFonts w:ascii="Microsoft YaHei UI" w:eastAsia="Microsoft YaHei UI" w:hAnsi="Microsoft YaHei UI" w:hint="eastAsia"/>
+          <w:color w:val="333333"/>
+          <w:spacing w:val="8"/>
+          <w:sz w:val="23"/>
+          <w:szCs w:val="23"/>
+        </w:rPr>
+        <w:lastRenderedPageBreak/>
+        <w:t>研发，但是实际整体上线可能是2个月。其间假使涉及到20个system，按最小单位1个system 1个开发1个测试算，涉及到40个人员的沟通复杂度，还没有</w:t>
+      </w:r>
+      <w:proofErr w:type="gramStart"/>
+      <w:r>
+        <w:rPr>
+          <w:rFonts w:ascii="Microsoft YaHei UI" w:eastAsia="Microsoft YaHei UI" w:hAnsi="Microsoft YaHei UI" w:hint="eastAsia"/>
+          <w:color w:val="333333"/>
+          <w:spacing w:val="8"/>
+          <w:sz w:val="23"/>
+          <w:szCs w:val="23"/>
+        </w:rPr>
+        <w:t>算可能</w:t>
+      </w:r>
+      <w:proofErr w:type="gramEnd"/>
+      <w:r>
+        <w:rPr>
+          <w:rFonts w:ascii="Microsoft YaHei UI" w:eastAsia="Microsoft YaHei UI" w:hAnsi="Microsoft YaHei UI" w:hint="eastAsia"/>
+          <w:color w:val="333333"/>
+          <w:spacing w:val="8"/>
+          <w:sz w:val="23"/>
+          <w:szCs w:val="23"/>
+        </w:rPr>
+        <w:t>的运营人员，产品经理。同时在系统测试、联调阶段如果还遭遇若干环境问题，其效率可想而知。</w:t>
+      </w:r>
+    </w:p>
+    <w:p>
+      <w:pPr>
+        <w:pStyle w:val="a9"/>
+        <w:shd w:val="clear" w:color="auto" w:fill="FFFFFF"/>
+        <w:spacing w:before="0" w:beforeAutospacing="0" w:after="0" w:afterAutospacing="0"/>
+        <w:jc w:val="both"/>
+        <w:rPr>
+          <w:rFonts w:ascii="Microsoft YaHei UI" w:eastAsia="Microsoft YaHei UI" w:hAnsi="Microsoft YaHei UI" w:hint="eastAsia"/>
+          <w:color w:val="333333"/>
+          <w:spacing w:val="8"/>
+          <w:sz w:val="26"/>
+          <w:szCs w:val="26"/>
+        </w:rPr>
+      </w:pPr>
+      <w:r>
+        <w:rPr>
+          <w:rFonts w:ascii="Microsoft YaHei UI" w:eastAsia="Microsoft YaHei UI" w:hAnsi="Microsoft YaHei UI" w:hint="eastAsia"/>
+          <w:color w:val="333333"/>
+          <w:spacing w:val="8"/>
+          <w:sz w:val="23"/>
+          <w:szCs w:val="23"/>
+        </w:rPr>
+        <w:br/>
+      </w:r>
+    </w:p>
+    <w:p>
+      <w:pPr>
+        <w:pStyle w:val="a9"/>
+        <w:shd w:val="clear" w:color="auto" w:fill="FFFFFF"/>
+        <w:spacing w:before="0" w:beforeAutospacing="0" w:after="0" w:afterAutospacing="0"/>
+        <w:jc w:val="both"/>
+        <w:rPr>
+          <w:rFonts w:ascii="Microsoft YaHei UI" w:eastAsia="Microsoft YaHei UI" w:hAnsi="Microsoft YaHei UI" w:hint="eastAsia"/>
+          <w:color w:val="333333"/>
+          <w:spacing w:val="8"/>
+          <w:sz w:val="26"/>
+          <w:szCs w:val="26"/>
+        </w:rPr>
+      </w:pPr>
+      <w:r>
+        <w:rPr>
+          <w:rFonts w:ascii="Microsoft YaHei UI" w:eastAsia="Microsoft YaHei UI" w:hAnsi="Microsoft YaHei UI" w:hint="eastAsia"/>
+          <w:color w:val="333333"/>
+          <w:spacing w:val="8"/>
+          <w:sz w:val="23"/>
+          <w:szCs w:val="23"/>
+        </w:rPr>
+        <w:t>总结，平台化架构由于缺乏对于前端业务</w:t>
+      </w:r>
+      <w:proofErr w:type="gramStart"/>
+      <w:r>
+        <w:rPr>
+          <w:rFonts w:ascii="Microsoft YaHei UI" w:eastAsia="Microsoft YaHei UI" w:hAnsi="Microsoft YaHei UI" w:hint="eastAsia"/>
+          <w:color w:val="333333"/>
+          <w:spacing w:val="8"/>
+          <w:sz w:val="23"/>
+          <w:szCs w:val="23"/>
+        </w:rPr>
+        <w:t>一</w:t>
+      </w:r>
+      <w:proofErr w:type="gramEnd"/>
+      <w:r>
+        <w:rPr>
+          <w:rFonts w:ascii="Microsoft YaHei UI" w:eastAsia="Microsoft YaHei UI" w:hAnsi="Microsoft YaHei UI" w:hint="eastAsia"/>
+          <w:color w:val="333333"/>
+          <w:spacing w:val="8"/>
+          <w:sz w:val="23"/>
+          <w:szCs w:val="23"/>
+        </w:rPr>
+        <w:t>以贯之的端到端的支撑能力，平台与平台之间随时存在gap。平台化架构按照康威定律，必然是几个平台，几个团队，涉及到巨大的沟通成本而导致协作困难。平台化架构在数据化运营上存在短板，往往需要把多个平台的数据集成到一起并加工分析而产生新的支持到业务的价值。</w:t>
+      </w:r>
+    </w:p>
+    <w:p>
+      <w:pPr>
+        <w:pStyle w:val="a9"/>
+        <w:shd w:val="clear" w:color="auto" w:fill="FFFFFF"/>
+        <w:spacing w:before="0" w:beforeAutospacing="0" w:after="0" w:afterAutospacing="0"/>
+        <w:jc w:val="both"/>
+        <w:rPr>
+          <w:rFonts w:ascii="Microsoft YaHei UI" w:eastAsia="Microsoft YaHei UI" w:hAnsi="Microsoft YaHei UI" w:hint="eastAsia"/>
+          <w:color w:val="333333"/>
+          <w:spacing w:val="8"/>
+          <w:sz w:val="26"/>
+          <w:szCs w:val="26"/>
+        </w:rPr>
+      </w:pPr>
+      <w:r>
+        <w:rPr>
+          <w:rFonts w:ascii="Microsoft YaHei UI" w:eastAsia="Microsoft YaHei UI" w:hAnsi="Microsoft YaHei UI" w:hint="eastAsia"/>
+          <w:color w:val="333333"/>
+          <w:spacing w:val="8"/>
+          <w:sz w:val="23"/>
+          <w:szCs w:val="23"/>
+        </w:rPr>
+        <w:br/>
+      </w:r>
+    </w:p>
+    <w:p>
+      <w:pPr>
+        <w:pStyle w:val="a9"/>
+        <w:shd w:val="clear" w:color="auto" w:fill="FFFFFF"/>
+        <w:spacing w:before="0" w:beforeAutospacing="0" w:after="0" w:afterAutospacing="0"/>
+        <w:jc w:val="both"/>
+        <w:rPr>
+          <w:rFonts w:ascii="Microsoft YaHei UI" w:eastAsia="Microsoft YaHei UI" w:hAnsi="Microsoft YaHei UI" w:hint="eastAsia"/>
+          <w:color w:val="333333"/>
+          <w:spacing w:val="8"/>
+          <w:sz w:val="26"/>
+          <w:szCs w:val="26"/>
+        </w:rPr>
+      </w:pPr>
+      <w:r>
+        <w:rPr>
+          <w:rFonts w:ascii="Microsoft YaHei UI" w:eastAsia="Microsoft YaHei UI" w:hAnsi="Microsoft YaHei UI" w:hint="eastAsia"/>
+          <w:color w:val="333333"/>
+          <w:spacing w:val="8"/>
+          <w:sz w:val="23"/>
+          <w:szCs w:val="23"/>
+        </w:rPr>
+        <w:t>中台</w:t>
+      </w:r>
+      <w:proofErr w:type="gramStart"/>
+      <w:r>
+        <w:rPr>
+          <w:rFonts w:ascii="Microsoft YaHei UI" w:eastAsia="Microsoft YaHei UI" w:hAnsi="Microsoft YaHei UI" w:hint="eastAsia"/>
+          <w:color w:val="333333"/>
+          <w:spacing w:val="8"/>
+          <w:sz w:val="23"/>
+          <w:szCs w:val="23"/>
+        </w:rPr>
+        <w:t>化其实</w:t>
+      </w:r>
+      <w:proofErr w:type="gramEnd"/>
+      <w:r>
+        <w:rPr>
+          <w:rFonts w:ascii="Microsoft YaHei UI" w:eastAsia="Microsoft YaHei UI" w:hAnsi="Microsoft YaHei UI" w:hint="eastAsia"/>
+          <w:color w:val="333333"/>
+          <w:spacing w:val="8"/>
+          <w:sz w:val="23"/>
+          <w:szCs w:val="23"/>
+        </w:rPr>
+        <w:t>是平台化之后的自然阶段，它主要是带来了：</w:t>
+      </w:r>
+    </w:p>
+    <w:p>
+      <w:pPr>
+        <w:pStyle w:val="a9"/>
+        <w:numPr>
+          <w:ilvl w:val="0"/>
+          <w:numId w:val="1"/>
+        </w:numPr>
+        <w:shd w:val="clear" w:color="auto" w:fill="FFFFFF"/>
+        <w:spacing w:before="0" w:beforeAutospacing="0" w:after="0" w:afterAutospacing="0"/>
+        <w:jc w:val="both"/>
+        <w:rPr>
+          <w:rFonts w:ascii="Microsoft YaHei UI" w:eastAsia="Microsoft YaHei UI" w:hAnsi="Microsoft YaHei UI" w:hint="eastAsia"/>
+          <w:color w:val="333333"/>
+          <w:spacing w:val="8"/>
+          <w:sz w:val="26"/>
+          <w:szCs w:val="26"/>
+        </w:rPr>
+      </w:pPr>
+      <w:r>
+        <w:rPr>
+          <w:rFonts w:ascii="Microsoft YaHei UI" w:eastAsia="Microsoft YaHei UI" w:hAnsi="Microsoft YaHei UI" w:hint="eastAsia"/>
+          <w:color w:val="333333"/>
+          <w:spacing w:val="8"/>
+          <w:sz w:val="23"/>
+          <w:szCs w:val="23"/>
+        </w:rPr>
+        <w:t>提供完整解决方案而不是暴露 API，给业务带来的快速创新和试</w:t>
+      </w:r>
+      <w:proofErr w:type="gramStart"/>
+      <w:r>
+        <w:rPr>
+          <w:rFonts w:ascii="Microsoft YaHei UI" w:eastAsia="Microsoft YaHei UI" w:hAnsi="Microsoft YaHei UI" w:hint="eastAsia"/>
+          <w:color w:val="333333"/>
+          <w:spacing w:val="8"/>
+          <w:sz w:val="23"/>
+          <w:szCs w:val="23"/>
+        </w:rPr>
+        <w:t>错能力</w:t>
+      </w:r>
+      <w:proofErr w:type="gramEnd"/>
+      <w:r>
+        <w:rPr>
+          <w:rFonts w:ascii="Microsoft YaHei UI" w:eastAsia="Microsoft YaHei UI" w:hAnsi="Microsoft YaHei UI" w:hint="eastAsia"/>
+          <w:color w:val="333333"/>
+          <w:spacing w:val="8"/>
+          <w:sz w:val="23"/>
+          <w:szCs w:val="23"/>
+        </w:rPr>
+        <w:t>的提升。</w:t>
+      </w:r>
+    </w:p>
+    <w:p>
+      <w:pPr>
+        <w:pStyle w:val="a9"/>
+        <w:numPr>
+          <w:ilvl w:val="0"/>
+          <w:numId w:val="1"/>
+        </w:numPr>
+        <w:shd w:val="clear" w:color="auto" w:fill="FFFFFF"/>
+        <w:spacing w:before="0" w:beforeAutospacing="0" w:after="0" w:afterAutospacing="0"/>
+        <w:jc w:val="both"/>
+        <w:rPr>
+          <w:rFonts w:ascii="Microsoft YaHei UI" w:eastAsia="Microsoft YaHei UI" w:hAnsi="Microsoft YaHei UI" w:hint="eastAsia"/>
+          <w:color w:val="333333"/>
+          <w:spacing w:val="8"/>
+          <w:sz w:val="26"/>
+          <w:szCs w:val="26"/>
+        </w:rPr>
+      </w:pPr>
+      <w:r>
+        <w:rPr>
+          <w:rFonts w:ascii="Microsoft YaHei UI" w:eastAsia="Microsoft YaHei UI" w:hAnsi="Microsoft YaHei UI" w:hint="eastAsia"/>
+          <w:color w:val="333333"/>
+          <w:spacing w:val="8"/>
+          <w:sz w:val="23"/>
+          <w:szCs w:val="23"/>
+        </w:rPr>
+        <w:t>通过数据统一治理和应用，给业务带来数据驱动的运营能力的提升。</w:t>
+      </w:r>
+    </w:p>
+    <w:p>
+      <w:pPr>
+        <w:pStyle w:val="a9"/>
+        <w:numPr>
+          <w:ilvl w:val="0"/>
+          <w:numId w:val="1"/>
+        </w:numPr>
+        <w:shd w:val="clear" w:color="auto" w:fill="FFFFFF"/>
+        <w:spacing w:before="0" w:beforeAutospacing="0" w:after="0" w:afterAutospacing="0"/>
+        <w:jc w:val="both"/>
+        <w:rPr>
+          <w:rFonts w:ascii="Microsoft YaHei UI" w:eastAsia="Microsoft YaHei UI" w:hAnsi="Microsoft YaHei UI" w:hint="eastAsia"/>
+          <w:color w:val="333333"/>
+          <w:spacing w:val="8"/>
+          <w:sz w:val="26"/>
+          <w:szCs w:val="26"/>
+        </w:rPr>
+      </w:pPr>
+      <w:r>
+        <w:rPr>
+          <w:rFonts w:ascii="Microsoft YaHei UI" w:eastAsia="Microsoft YaHei UI" w:hAnsi="Microsoft YaHei UI" w:hint="eastAsia"/>
+          <w:color w:val="333333"/>
+          <w:spacing w:val="8"/>
+          <w:sz w:val="23"/>
+          <w:szCs w:val="23"/>
+        </w:rPr>
+        <w:t>通过解决信息获取成本高，系统互联互通成本高的问题，给企业带来组织效率的提升。</w:t>
+      </w:r>
+    </w:p>
+    <w:p>
+      <w:pPr>
+        <w:pStyle w:val="a9"/>
+        <w:shd w:val="clear" w:color="auto" w:fill="FFFFFF"/>
+        <w:spacing w:before="0" w:beforeAutospacing="0" w:after="0" w:afterAutospacing="0"/>
+        <w:jc w:val="both"/>
+        <w:rPr>
+          <w:rFonts w:ascii="Microsoft YaHei UI" w:eastAsia="Microsoft YaHei UI" w:hAnsi="Microsoft YaHei UI" w:hint="eastAsia"/>
+          <w:color w:val="333333"/>
+          <w:spacing w:val="8"/>
+          <w:sz w:val="26"/>
+          <w:szCs w:val="26"/>
+        </w:rPr>
+      </w:pPr>
+    </w:p>
+    <w:p>
+      <w:pPr>
+        <w:pStyle w:val="a9"/>
+        <w:shd w:val="clear" w:color="auto" w:fill="FFFFFF"/>
+        <w:spacing w:before="0" w:beforeAutospacing="0" w:after="0" w:afterAutospacing="0"/>
+        <w:jc w:val="both"/>
+        <w:rPr>
+          <w:rFonts w:ascii="Microsoft YaHei UI" w:eastAsia="Microsoft YaHei UI" w:hAnsi="Microsoft YaHei UI" w:hint="eastAsia"/>
+          <w:color w:val="333333"/>
+          <w:spacing w:val="8"/>
+          <w:sz w:val="26"/>
+          <w:szCs w:val="26"/>
+        </w:rPr>
+      </w:pPr>
+      <w:r>
+        <w:rPr>
+          <w:rFonts w:ascii="Microsoft YaHei UI" w:eastAsia="Microsoft YaHei UI" w:hAnsi="Microsoft YaHei UI" w:hint="eastAsia"/>
+          <w:color w:val="333333"/>
+          <w:spacing w:val="8"/>
+          <w:sz w:val="23"/>
+          <w:szCs w:val="23"/>
+        </w:rPr>
+        <w:t>这里要辩证看待公司的形态。</w:t>
+      </w:r>
+    </w:p>
+    <w:p>
+      <w:pPr>
+        <w:pStyle w:val="a9"/>
+        <w:shd w:val="clear" w:color="auto" w:fill="FFFFFF"/>
+        <w:spacing w:before="0" w:beforeAutospacing="0" w:after="0" w:afterAutospacing="0"/>
+        <w:jc w:val="both"/>
+        <w:rPr>
+          <w:rFonts w:ascii="Microsoft YaHei UI" w:eastAsia="Microsoft YaHei UI" w:hAnsi="Microsoft YaHei UI" w:hint="eastAsia"/>
+          <w:color w:val="333333"/>
+          <w:spacing w:val="8"/>
+          <w:sz w:val="26"/>
+          <w:szCs w:val="26"/>
+        </w:rPr>
+      </w:pPr>
+      <w:r>
+        <w:rPr>
+          <w:rFonts w:ascii="Microsoft YaHei UI" w:eastAsia="Microsoft YaHei UI" w:hAnsi="Microsoft YaHei UI" w:hint="eastAsia"/>
+          <w:color w:val="333333"/>
+          <w:spacing w:val="8"/>
+          <w:sz w:val="23"/>
+          <w:szCs w:val="23"/>
+        </w:rPr>
+        <w:lastRenderedPageBreak/>
+        <w:t>以我了解一家A公司为例。该公司有电信的业务，有校园网的系列产品，也有若干项目；同时还有一些对日外包的项目。A公司是否需要中台？首先问要解决</w:t>
+      </w:r>
+      <w:proofErr w:type="gramStart"/>
+      <w:r>
+        <w:rPr>
+          <w:rFonts w:ascii="Microsoft YaHei UI" w:eastAsia="Microsoft YaHei UI" w:hAnsi="Microsoft YaHei UI" w:hint="eastAsia"/>
+          <w:color w:val="333333"/>
+          <w:spacing w:val="8"/>
+          <w:sz w:val="23"/>
+          <w:szCs w:val="23"/>
+        </w:rPr>
+        <w:t>哪些哪些</w:t>
+      </w:r>
+      <w:proofErr w:type="gramEnd"/>
+      <w:r>
+        <w:rPr>
+          <w:rFonts w:ascii="Microsoft YaHei UI" w:eastAsia="Microsoft YaHei UI" w:hAnsi="Microsoft YaHei UI" w:hint="eastAsia"/>
+          <w:color w:val="333333"/>
+          <w:spacing w:val="8"/>
+          <w:sz w:val="23"/>
+          <w:szCs w:val="23"/>
+        </w:rPr>
+        <w:t>问题？ 对日外包是各种各样的交付，而校园网产品本身是否把产品迭代做好就行了？</w:t>
+      </w:r>
+      <w:r>
+        <w:rPr>
+          <w:rFonts w:ascii="Microsoft YaHei UI" w:eastAsia="Microsoft YaHei UI" w:hAnsi="Microsoft YaHei UI" w:hint="eastAsia"/>
+          <w:color w:val="333333"/>
+          <w:spacing w:val="8"/>
+          <w:sz w:val="23"/>
+          <w:szCs w:val="23"/>
+        </w:rPr>
+        <w:br/>
+      </w:r>
+    </w:p>
+    <w:p>
+      <w:pPr>
+        <w:pStyle w:val="a9"/>
+        <w:shd w:val="clear" w:color="auto" w:fill="FFFFFF"/>
+        <w:spacing w:before="0" w:beforeAutospacing="0" w:after="0" w:afterAutospacing="0"/>
+        <w:jc w:val="both"/>
+        <w:rPr>
+          <w:rFonts w:ascii="Microsoft YaHei UI" w:eastAsia="Microsoft YaHei UI" w:hAnsi="Microsoft YaHei UI" w:hint="eastAsia"/>
+          <w:color w:val="333333"/>
+          <w:spacing w:val="8"/>
+          <w:sz w:val="26"/>
+          <w:szCs w:val="26"/>
+        </w:rPr>
+      </w:pPr>
+      <w:r>
+        <w:rPr>
+          <w:rFonts w:ascii="Microsoft YaHei UI" w:eastAsia="Microsoft YaHei UI" w:hAnsi="Microsoft YaHei UI" w:hint="eastAsia"/>
+          <w:color w:val="333333"/>
+          <w:spacing w:val="8"/>
+          <w:sz w:val="23"/>
+          <w:szCs w:val="23"/>
+        </w:rPr>
+        <w:t>也有人提到多渠道的问题，问题还是多渠道问题的效率问题是不是当下最大需要解决的问题，如果不是，恐有过度设计问题。</w:t>
+      </w:r>
+    </w:p>
+    <w:p>
+      <w:pPr>
+        <w:widowControl/>
+        <w:shd w:val="clear" w:color="auto" w:fill="FFFFFF"/>
+        <w:spacing w:beforeAutospacing="1" w:afterAutospacing="1" w:line="408" w:lineRule="atLeast"/>
+        <w:jc w:val="left"/>
+        <w:rPr>
+          <w:rFonts w:ascii="Microsoft YaHei UI" w:eastAsia="Microsoft YaHei UI" w:hAnsi="Microsoft YaHei UI" w:cs="宋体"/>
+          <w:color w:val="333333"/>
+          <w:spacing w:val="8"/>
+          <w:kern w:val="0"/>
+          <w:sz w:val="26"/>
+          <w:szCs w:val="26"/>
+        </w:rPr>
+      </w:pPr>
+      <w:r>
+        <w:rPr>
+          <w:rFonts w:ascii="微软雅黑" w:eastAsia="微软雅黑" w:hAnsi="微软雅黑" w:cs="宋体" w:hint="eastAsia"/>
+          <w:b/>
+          <w:bCs/>
+          <w:color w:val="FF4C00"/>
+          <w:spacing w:val="8"/>
+          <w:kern w:val="0"/>
+          <w:sz w:val="23"/>
+          <w:szCs w:val="23"/>
+        </w:rPr>
+        <w:t>中台是技术的问题，还是人的问题？</w:t>
+      </w:r>
+    </w:p>
+    <w:p>
+      <w:pPr>
+        <w:widowControl/>
+        <w:shd w:val="clear" w:color="auto" w:fill="FFFFFF"/>
+        <w:rPr>
+          <w:rFonts w:ascii="Microsoft YaHei UI" w:eastAsia="Microsoft YaHei UI" w:hAnsi="Microsoft YaHei UI" w:cs="宋体" w:hint="eastAsia"/>
+          <w:color w:val="333333"/>
+          <w:spacing w:val="8"/>
+          <w:kern w:val="0"/>
+          <w:sz w:val="26"/>
+          <w:szCs w:val="26"/>
+        </w:rPr>
+      </w:pPr>
+      <w:r>
+        <w:rPr>
+          <w:rFonts w:ascii="Microsoft YaHei UI" w:eastAsia="Microsoft YaHei UI" w:hAnsi="Microsoft YaHei UI" w:cs="宋体" w:hint="eastAsia"/>
+          <w:color w:val="333333"/>
+          <w:spacing w:val="8"/>
+          <w:kern w:val="0"/>
+          <w:sz w:val="23"/>
+          <w:szCs w:val="23"/>
+        </w:rPr>
+        <w:t>这个问题，是大家关心的问题，但其实是一个伪命题。</w:t>
+      </w:r>
+    </w:p>
+    <w:p>
+      <w:pPr>
+        <w:widowControl/>
+        <w:shd w:val="clear" w:color="auto" w:fill="FFFFFF"/>
+        <w:rPr>
+          <w:rFonts w:ascii="Microsoft YaHei UI" w:eastAsia="Microsoft YaHei UI" w:hAnsi="Microsoft YaHei UI" w:cs="宋体" w:hint="eastAsia"/>
+          <w:color w:val="333333"/>
+          <w:spacing w:val="8"/>
+          <w:kern w:val="0"/>
+          <w:sz w:val="26"/>
+          <w:szCs w:val="26"/>
+        </w:rPr>
+      </w:pPr>
+      <w:r>
+        <w:rPr>
+          <w:rFonts w:ascii="Microsoft YaHei UI" w:eastAsia="Microsoft YaHei UI" w:hAnsi="Microsoft YaHei UI" w:cs="宋体" w:hint="eastAsia"/>
+          <w:color w:val="333333"/>
+          <w:spacing w:val="8"/>
+          <w:kern w:val="0"/>
+          <w:sz w:val="23"/>
+          <w:szCs w:val="23"/>
+        </w:rPr>
+        <w:t>借用</w:t>
+      </w:r>
+      <w:r>
+        <w:rPr>
+          <w:rFonts w:ascii="Microsoft YaHei UI" w:eastAsia="Microsoft YaHei UI" w:hAnsi="Microsoft YaHei UI" w:cs="宋体" w:hint="eastAsia"/>
+          <w:color w:val="333333"/>
+          <w:spacing w:val="8"/>
+          <w:kern w:val="0"/>
+          <w:sz w:val="23"/>
+          <w:szCs w:val="23"/>
+          <w:shd w:val="clear" w:color="auto" w:fill="FFFFFF"/>
+        </w:rPr>
+        <w:t>灵魂三问的逻辑：</w:t>
+      </w:r>
+    </w:p>
+    <w:p>
+      <w:pPr>
+        <w:widowControl/>
+        <w:shd w:val="clear" w:color="auto" w:fill="FFFFFF"/>
+        <w:spacing w:beforeAutospacing="1" w:afterAutospacing="1" w:line="408" w:lineRule="atLeast"/>
+        <w:jc w:val="left"/>
+        <w:rPr>
+          <w:rFonts w:ascii="Microsoft YaHei UI" w:eastAsia="Microsoft YaHei UI" w:hAnsi="Microsoft YaHei UI" w:cs="宋体" w:hint="eastAsia"/>
+          <w:color w:val="333333"/>
+          <w:spacing w:val="8"/>
+          <w:kern w:val="0"/>
+          <w:sz w:val="26"/>
+          <w:szCs w:val="26"/>
+        </w:rPr>
+      </w:pPr>
+      <w:r>
+        <w:rPr>
+          <w:rFonts w:ascii="Microsoft YaHei UI" w:eastAsia="Microsoft YaHei UI" w:hAnsi="Microsoft YaHei UI" w:cs="宋体" w:hint="eastAsia"/>
+          <w:color w:val="333333"/>
+          <w:spacing w:val="8"/>
+          <w:kern w:val="0"/>
+          <w:sz w:val="23"/>
+          <w:szCs w:val="23"/>
+        </w:rPr>
+        <w:t>一、你要解决谁的什么问题？ （what）+如何衡量成效？</w:t>
+      </w:r>
+    </w:p>
+    <w:p>
+      <w:pPr>
+        <w:widowControl/>
+        <w:shd w:val="clear" w:color="auto" w:fill="FFFFFF"/>
+        <w:spacing w:beforeAutospacing="1" w:afterAutospacing="1" w:line="408" w:lineRule="atLeast"/>
+        <w:jc w:val="left"/>
+        <w:rPr>
+          <w:rFonts w:ascii="Microsoft YaHei UI" w:eastAsia="Microsoft YaHei UI" w:hAnsi="Microsoft YaHei UI" w:cs="宋体" w:hint="eastAsia"/>
+          <w:color w:val="333333"/>
+          <w:spacing w:val="8"/>
+          <w:kern w:val="0"/>
+          <w:sz w:val="26"/>
+          <w:szCs w:val="26"/>
+        </w:rPr>
+      </w:pPr>
+      <w:r>
+        <w:rPr>
+          <w:rFonts w:ascii="Microsoft YaHei UI" w:eastAsia="Microsoft YaHei UI" w:hAnsi="Microsoft YaHei UI" w:cs="宋体" w:hint="eastAsia"/>
+          <w:color w:val="333333"/>
+          <w:spacing w:val="8"/>
+          <w:kern w:val="0"/>
+          <w:sz w:val="23"/>
+          <w:szCs w:val="23"/>
+        </w:rPr>
+        <w:t>二、为什么要解决？（why）-包括优先级</w:t>
+      </w:r>
+    </w:p>
+    <w:p>
+      <w:pPr>
+        <w:widowControl/>
+        <w:shd w:val="clear" w:color="auto" w:fill="FFFFFF"/>
+        <w:spacing w:beforeAutospacing="1" w:afterAutospacing="1" w:line="408" w:lineRule="atLeast"/>
+        <w:jc w:val="left"/>
+        <w:rPr>
+          <w:rFonts w:ascii="Microsoft YaHei UI" w:eastAsia="Microsoft YaHei UI" w:hAnsi="Microsoft YaHei UI" w:cs="宋体" w:hint="eastAsia"/>
+          <w:color w:val="333333"/>
+          <w:spacing w:val="8"/>
+          <w:kern w:val="0"/>
+          <w:sz w:val="26"/>
+          <w:szCs w:val="26"/>
+        </w:rPr>
+      </w:pPr>
+      <w:r>
+        <w:rPr>
+          <w:rFonts w:ascii="Microsoft YaHei UI" w:eastAsia="Microsoft YaHei UI" w:hAnsi="Microsoft YaHei UI" w:cs="宋体" w:hint="eastAsia"/>
+          <w:color w:val="333333"/>
+          <w:spacing w:val="8"/>
+          <w:kern w:val="0"/>
+          <w:sz w:val="23"/>
+          <w:szCs w:val="23"/>
+        </w:rPr>
+        <w:t>三：如何解决，步骤如何？（how）</w:t>
+      </w:r>
+    </w:p>
+    <w:p>
+      <w:pPr>
+        <w:widowControl/>
+        <w:shd w:val="clear" w:color="auto" w:fill="FFFFFF"/>
+        <w:rPr>
+          <w:rFonts w:ascii="Microsoft YaHei UI" w:eastAsia="Microsoft YaHei UI" w:hAnsi="Microsoft YaHei UI" w:cs="宋体" w:hint="eastAsia"/>
+          <w:color w:val="333333"/>
+          <w:spacing w:val="8"/>
+          <w:kern w:val="0"/>
+          <w:sz w:val="26"/>
+          <w:szCs w:val="26"/>
+        </w:rPr>
+      </w:pPr>
+      <w:r>
+        <w:rPr>
+          <w:rFonts w:ascii="Microsoft YaHei UI" w:eastAsia="Microsoft YaHei UI" w:hAnsi="Microsoft YaHei UI" w:cs="宋体" w:hint="eastAsia"/>
+          <w:color w:val="333333"/>
+          <w:spacing w:val="8"/>
+          <w:kern w:val="0"/>
+          <w:sz w:val="23"/>
+          <w:szCs w:val="23"/>
+        </w:rPr>
+        <w:t>组织应该怎样调整，是矩阵式还是中台内聚，如何解决“业务部门老大”不听号令的问题，或者</w:t>
+      </w:r>
+      <w:r>
+        <w:rPr>
+          <w:rFonts w:ascii="Microsoft YaHei UI" w:eastAsia="Microsoft YaHei UI" w:hAnsi="Microsoft YaHei UI" w:cs="宋体" w:hint="eastAsia"/>
+          <w:color w:val="333333"/>
+          <w:spacing w:val="8"/>
+          <w:kern w:val="0"/>
+          <w:sz w:val="23"/>
+          <w:szCs w:val="23"/>
+          <w:shd w:val="clear" w:color="auto" w:fill="FFFFFF"/>
+        </w:rPr>
+        <w:t>“CIO 和电商负责人拍了桌子”</w:t>
+      </w:r>
+      <w:r>
+        <w:rPr>
+          <w:rFonts w:ascii="Microsoft YaHei UI" w:eastAsia="Microsoft YaHei UI" w:hAnsi="Microsoft YaHei UI" w:cs="宋体" w:hint="eastAsia"/>
+          <w:color w:val="333333"/>
+          <w:spacing w:val="8"/>
+          <w:kern w:val="0"/>
+          <w:sz w:val="23"/>
+          <w:szCs w:val="23"/>
+        </w:rPr>
+        <w:t>都是这个层面的问题。</w:t>
+      </w:r>
+    </w:p>
+    <w:p>
+      <w:pPr>
+        <w:widowControl/>
+        <w:shd w:val="clear" w:color="auto" w:fill="FFFFFF"/>
+        <w:rPr>
+          <w:rFonts w:ascii="Microsoft YaHei UI" w:eastAsia="Microsoft YaHei UI" w:hAnsi="Microsoft YaHei UI" w:cs="宋体" w:hint="eastAsia"/>
+          <w:color w:val="333333"/>
+          <w:spacing w:val="8"/>
+          <w:kern w:val="0"/>
+          <w:sz w:val="26"/>
+          <w:szCs w:val="26"/>
+        </w:rPr>
+      </w:pPr>
+      <w:r>
+        <w:rPr>
+          <w:rFonts w:ascii="Microsoft YaHei UI" w:eastAsia="Microsoft YaHei UI" w:hAnsi="Microsoft YaHei UI" w:cs="宋体" w:hint="eastAsia"/>
+          <w:color w:val="333333"/>
+          <w:spacing w:val="8"/>
+          <w:kern w:val="0"/>
+          <w:sz w:val="23"/>
+          <w:szCs w:val="23"/>
+        </w:rPr>
+        <w:br/>
+      </w:r>
+    </w:p>
+    <w:p>
+      <w:pPr>
+        <w:widowControl/>
+        <w:shd w:val="clear" w:color="auto" w:fill="FFFFFF"/>
+        <w:rPr>
+          <w:rFonts w:ascii="Microsoft YaHei UI" w:eastAsia="Microsoft YaHei UI" w:hAnsi="Microsoft YaHei UI" w:cs="宋体" w:hint="eastAsia"/>
+          <w:color w:val="333333"/>
+          <w:spacing w:val="8"/>
+          <w:kern w:val="0"/>
+          <w:sz w:val="26"/>
+          <w:szCs w:val="26"/>
+        </w:rPr>
+      </w:pPr>
+      <w:r>
+        <w:rPr>
+          <w:rFonts w:ascii="Microsoft YaHei UI" w:eastAsia="Microsoft YaHei UI" w:hAnsi="Microsoft YaHei UI" w:cs="宋体" w:hint="eastAsia"/>
+          <w:color w:val="333333"/>
+          <w:spacing w:val="8"/>
+          <w:kern w:val="0"/>
+          <w:sz w:val="23"/>
+          <w:szCs w:val="23"/>
+        </w:rPr>
+        <w:t>首先要回答为什么要在此时此刻解决？竞争压力？未来趋势？生存问题？</w:t>
+      </w:r>
+    </w:p>
+    <w:p>
+      <w:pPr>
+        <w:widowControl/>
+        <w:shd w:val="clear" w:color="auto" w:fill="FFFFFF"/>
+        <w:rPr>
+          <w:rFonts w:ascii="Microsoft YaHei UI" w:eastAsia="Microsoft YaHei UI" w:hAnsi="Microsoft YaHei UI" w:cs="宋体" w:hint="eastAsia"/>
+          <w:color w:val="333333"/>
+          <w:spacing w:val="8"/>
+          <w:kern w:val="0"/>
+          <w:sz w:val="26"/>
+          <w:szCs w:val="26"/>
+        </w:rPr>
+      </w:pPr>
+      <w:r>
+        <w:rPr>
+          <w:rFonts w:ascii="Microsoft YaHei UI" w:eastAsia="Microsoft YaHei UI" w:hAnsi="Microsoft YaHei UI" w:cs="宋体" w:hint="eastAsia"/>
+          <w:color w:val="333333"/>
+          <w:spacing w:val="8"/>
+          <w:kern w:val="0"/>
+          <w:sz w:val="23"/>
+          <w:szCs w:val="23"/>
+        </w:rPr>
+        <w:t>其次要回答谁为中台建设负责，他要解决的问题是什么？给多少时间？</w:t>
+      </w:r>
+    </w:p>
+    <w:p>
+      <w:pPr>
+        <w:widowControl/>
+        <w:shd w:val="clear" w:color="auto" w:fill="FFFFFF"/>
+        <w:rPr>
+          <w:rFonts w:ascii="Microsoft YaHei UI" w:eastAsia="Microsoft YaHei UI" w:hAnsi="Microsoft YaHei UI" w:cs="宋体" w:hint="eastAsia"/>
+          <w:color w:val="333333"/>
+          <w:spacing w:val="8"/>
+          <w:kern w:val="0"/>
+          <w:sz w:val="26"/>
+          <w:szCs w:val="26"/>
+        </w:rPr>
+      </w:pPr>
+      <w:r>
+        <w:rPr>
+          <w:rFonts w:ascii="Microsoft YaHei UI" w:eastAsia="Microsoft YaHei UI" w:hAnsi="Microsoft YaHei UI" w:cs="宋体" w:hint="eastAsia"/>
+          <w:color w:val="333333"/>
+          <w:spacing w:val="8"/>
+          <w:kern w:val="0"/>
+          <w:sz w:val="23"/>
+          <w:szCs w:val="23"/>
+        </w:rPr>
+        <w:lastRenderedPageBreak/>
+        <w:t>然后回答需要什么样的组织配套？</w:t>
+      </w:r>
+    </w:p>
+    <w:p>
+      <w:pPr>
+        <w:widowControl/>
+        <w:shd w:val="clear" w:color="auto" w:fill="FFFFFF"/>
+        <w:rPr>
+          <w:rFonts w:ascii="Microsoft YaHei UI" w:eastAsia="Microsoft YaHei UI" w:hAnsi="Microsoft YaHei UI" w:cs="宋体" w:hint="eastAsia"/>
+          <w:color w:val="333333"/>
+          <w:spacing w:val="8"/>
+          <w:kern w:val="0"/>
+          <w:sz w:val="26"/>
+          <w:szCs w:val="26"/>
+        </w:rPr>
+      </w:pPr>
+      <w:r>
+        <w:rPr>
+          <w:rFonts w:ascii="Microsoft YaHei UI" w:eastAsia="Microsoft YaHei UI" w:hAnsi="Microsoft YaHei UI" w:cs="宋体" w:hint="eastAsia"/>
+          <w:color w:val="333333"/>
+          <w:spacing w:val="8"/>
+          <w:kern w:val="0"/>
+          <w:sz w:val="23"/>
+          <w:szCs w:val="23"/>
+        </w:rPr>
+        <w:t>经常看到这样的信息，“老板让我搞一个技术中台，我不知道如何下手”，是老板</w:t>
+      </w:r>
+      <w:proofErr w:type="gramStart"/>
+      <w:r>
+        <w:rPr>
+          <w:rFonts w:ascii="Microsoft YaHei UI" w:eastAsia="Microsoft YaHei UI" w:hAnsi="Microsoft YaHei UI" w:cs="宋体" w:hint="eastAsia"/>
+          <w:color w:val="333333"/>
+          <w:spacing w:val="8"/>
+          <w:kern w:val="0"/>
+          <w:sz w:val="23"/>
+          <w:szCs w:val="23"/>
+        </w:rPr>
+        <w:t>傻还是</w:t>
+      </w:r>
+      <w:proofErr w:type="gramEnd"/>
+      <w:r>
+        <w:rPr>
+          <w:rFonts w:ascii="Microsoft YaHei UI" w:eastAsia="Microsoft YaHei UI" w:hAnsi="Microsoft YaHei UI" w:cs="宋体" w:hint="eastAsia"/>
+          <w:color w:val="333333"/>
+          <w:spacing w:val="8"/>
+          <w:kern w:val="0"/>
+          <w:sz w:val="23"/>
+          <w:szCs w:val="23"/>
+        </w:rPr>
+        <w:t>你傻？ 要解决什么问题不需要对焦的吗？</w:t>
+      </w:r>
+    </w:p>
+    <w:p>
+      <w:pPr>
+        <w:widowControl/>
+        <w:shd w:val="clear" w:color="auto" w:fill="FFFFFF"/>
+        <w:rPr>
+          <w:rFonts w:ascii="Microsoft YaHei UI" w:eastAsia="Microsoft YaHei UI" w:hAnsi="Microsoft YaHei UI" w:cs="宋体"/>
+          <w:color w:val="333333"/>
+          <w:spacing w:val="8"/>
+          <w:kern w:val="0"/>
+          <w:sz w:val="26"/>
+          <w:szCs w:val="26"/>
+        </w:rPr>
+      </w:pPr>
+      <w:r>
+        <w:rPr>
+          <w:rFonts w:ascii="Microsoft YaHei UI" w:eastAsia="Microsoft YaHei UI" w:hAnsi="Microsoft YaHei UI" w:cs="宋体" w:hint="eastAsia"/>
+          <w:color w:val="333333"/>
+          <w:spacing w:val="8"/>
+          <w:kern w:val="0"/>
+          <w:sz w:val="23"/>
+          <w:szCs w:val="23"/>
+        </w:rPr>
+        <w:t>不能。你听说过雇佣军主导一个帝国战役的吗？中台建设注定是甲方主导的。甲方自己没有想清楚，千万别启动，否则就是劳民伤财。具体的平台和工具可以交给乙方公司做，前提是适合自己的公司。美军也没有什么都自己建设，照样全世界惹事。</w:t>
+      </w:r>
+    </w:p>
+    <w:p>
+      <w:pPr>
+        <w:widowControl/>
+        <w:shd w:val="clear" w:color="auto" w:fill="FFFFFF"/>
+        <w:rPr>
+          <w:rFonts w:ascii="Microsoft YaHei UI" w:eastAsia="Microsoft YaHei UI" w:hAnsi="Microsoft YaHei UI" w:cs="宋体" w:hint="eastAsia"/>
+          <w:color w:val="333333"/>
+          <w:spacing w:val="8"/>
+          <w:kern w:val="0"/>
+          <w:sz w:val="26"/>
+          <w:szCs w:val="26"/>
+        </w:rPr>
+      </w:pPr>
+    </w:p>
+    <w:p>
+      <w:pPr>
+        <w:widowControl/>
+        <w:shd w:val="clear" w:color="auto" w:fill="FFFFFF"/>
+        <w:rPr>
+          <w:rFonts w:ascii="Microsoft YaHei UI" w:eastAsia="Microsoft YaHei UI" w:hAnsi="Microsoft YaHei UI" w:cs="宋体" w:hint="eastAsia"/>
+          <w:color w:val="333333"/>
+          <w:spacing w:val="8"/>
+          <w:kern w:val="0"/>
+          <w:sz w:val="26"/>
+          <w:szCs w:val="26"/>
+        </w:rPr>
+      </w:pPr>
+      <w:r>
+        <w:rPr>
+          <w:rFonts w:ascii="Microsoft YaHei UI" w:eastAsia="Microsoft YaHei UI" w:hAnsi="Microsoft YaHei UI" w:cs="宋体" w:hint="eastAsia"/>
+          <w:color w:val="333333"/>
+          <w:spacing w:val="8"/>
+          <w:kern w:val="0"/>
+          <w:sz w:val="23"/>
+          <w:szCs w:val="23"/>
+        </w:rPr>
+        <w:t>乔总回答深得我心。甲方始终是中台建设的主导者，包括ERP、CRM等等莫如是。乙方可以在甲方定义问题的基础上去解决问题；丙方（咨询）可以帮助甲方寻找问题，定义问题，包括给</w:t>
+      </w:r>
+      <w:proofErr w:type="gramStart"/>
+      <w:r>
+        <w:rPr>
+          <w:rFonts w:ascii="Microsoft YaHei UI" w:eastAsia="Microsoft YaHei UI" w:hAnsi="Microsoft YaHei UI" w:cs="宋体" w:hint="eastAsia"/>
+          <w:color w:val="333333"/>
+          <w:spacing w:val="8"/>
+          <w:kern w:val="0"/>
+          <w:sz w:val="23"/>
+          <w:szCs w:val="23"/>
+        </w:rPr>
+        <w:t>解问题</w:t>
+      </w:r>
+      <w:proofErr w:type="gramEnd"/>
+      <w:r>
+        <w:rPr>
+          <w:rFonts w:ascii="Microsoft YaHei UI" w:eastAsia="Microsoft YaHei UI" w:hAnsi="Microsoft YaHei UI" w:cs="宋体" w:hint="eastAsia"/>
+          <w:color w:val="333333"/>
+          <w:spacing w:val="8"/>
+          <w:kern w:val="0"/>
+          <w:sz w:val="23"/>
+          <w:szCs w:val="23"/>
+        </w:rPr>
+        <w:t>的方向。但问题还是甲方的。而且中台建设不能一蹴而就，是一个持续构建的过程。某记者说，</w:t>
+      </w:r>
+      <w:r>
+        <w:rPr>
+          <w:rFonts w:ascii="Microsoft YaHei UI" w:eastAsia="Microsoft YaHei UI" w:hAnsi="Microsoft YaHei UI" w:cs="宋体" w:hint="eastAsia"/>
+          <w:color w:val="333333"/>
+          <w:spacing w:val="8"/>
+          <w:kern w:val="0"/>
+          <w:sz w:val="23"/>
+          <w:szCs w:val="23"/>
+          <w:shd w:val="clear" w:color="auto" w:fill="FFFFFF"/>
+        </w:rPr>
+        <w:t>中</w:t>
+      </w:r>
+      <w:proofErr w:type="gramStart"/>
+      <w:r>
+        <w:rPr>
+          <w:rFonts w:ascii="Microsoft YaHei UI" w:eastAsia="Microsoft YaHei UI" w:hAnsi="Microsoft YaHei UI" w:cs="宋体" w:hint="eastAsia"/>
+          <w:color w:val="333333"/>
+          <w:spacing w:val="8"/>
+          <w:kern w:val="0"/>
+          <w:sz w:val="23"/>
+          <w:szCs w:val="23"/>
+          <w:shd w:val="clear" w:color="auto" w:fill="FFFFFF"/>
+        </w:rPr>
+        <w:t>台如今</w:t>
+      </w:r>
+      <w:proofErr w:type="gramEnd"/>
+      <w:r>
+        <w:rPr>
+          <w:rFonts w:ascii="Microsoft YaHei UI" w:eastAsia="Microsoft YaHei UI" w:hAnsi="Microsoft YaHei UI" w:cs="宋体" w:hint="eastAsia"/>
+          <w:color w:val="333333"/>
+          <w:spacing w:val="8"/>
+          <w:kern w:val="0"/>
+          <w:sz w:val="23"/>
+          <w:szCs w:val="23"/>
+          <w:shd w:val="clear" w:color="auto" w:fill="FFFFFF"/>
+        </w:rPr>
+        <w:t>走到了价值验证的关键路口。</w:t>
+      </w:r>
+      <w:proofErr w:type="gramStart"/>
+      <w:r>
+        <w:rPr>
+          <w:rFonts w:ascii="Microsoft YaHei UI" w:eastAsia="Microsoft YaHei UI" w:hAnsi="Microsoft YaHei UI" w:cs="宋体" w:hint="eastAsia"/>
+          <w:color w:val="333333"/>
+          <w:spacing w:val="8"/>
+          <w:kern w:val="0"/>
+          <w:sz w:val="23"/>
+          <w:szCs w:val="23"/>
+          <w:shd w:val="clear" w:color="auto" w:fill="FFFFFF"/>
+        </w:rPr>
+        <w:t>谬</w:t>
+      </w:r>
+      <w:proofErr w:type="gramEnd"/>
+      <w:r>
+        <w:rPr>
+          <w:rFonts w:ascii="Microsoft YaHei UI" w:eastAsia="Microsoft YaHei UI" w:hAnsi="Microsoft YaHei UI" w:cs="宋体" w:hint="eastAsia"/>
+          <w:color w:val="333333"/>
+          <w:spacing w:val="8"/>
+          <w:kern w:val="0"/>
+          <w:sz w:val="23"/>
+          <w:szCs w:val="23"/>
+          <w:shd w:val="clear" w:color="auto" w:fill="FFFFFF"/>
+        </w:rPr>
+        <w:t>矣，中台提出不止一年，价值验证是持续的过程，可以说每一年都是“你”价值验证的关键路口。还是回到，如何定义价值期望？如何实施？如何验证的逻辑上来。</w:t>
+      </w:r>
+    </w:p>
+    <w:p>
+      <w:pPr>
+        <w:widowControl/>
+        <w:shd w:val="clear" w:color="auto" w:fill="FFFFFF"/>
+        <w:rPr>
+          <w:rFonts w:ascii="Microsoft YaHei UI" w:eastAsia="Microsoft YaHei UI" w:hAnsi="Microsoft YaHei UI" w:cs="宋体" w:hint="eastAsia"/>
+          <w:color w:val="333333"/>
+          <w:spacing w:val="8"/>
+          <w:kern w:val="0"/>
+          <w:sz w:val="26"/>
+          <w:szCs w:val="26"/>
+        </w:rPr>
+      </w:pPr>
+    </w:p>
+    <w:p>
+      <w:pPr>
+        <w:widowControl/>
+        <w:shd w:val="clear" w:color="auto" w:fill="FFFFFF"/>
+        <w:rPr>
+          <w:rFonts w:ascii="Microsoft YaHei UI" w:eastAsia="Microsoft YaHei UI" w:hAnsi="Microsoft YaHei UI" w:cs="宋体" w:hint="eastAsia"/>
+          <w:color w:val="333333"/>
+          <w:spacing w:val="8"/>
+          <w:kern w:val="0"/>
+          <w:sz w:val="26"/>
+          <w:szCs w:val="26"/>
+        </w:rPr>
+      </w:pPr>
+      <w:r>
+        <w:rPr>
+          <w:rFonts w:ascii="Microsoft YaHei UI" w:eastAsia="Microsoft YaHei UI" w:hAnsi="Microsoft YaHei UI" w:cs="宋体" w:hint="eastAsia"/>
+          <w:color w:val="333333"/>
+          <w:spacing w:val="8"/>
+          <w:kern w:val="0"/>
+          <w:sz w:val="23"/>
+          <w:szCs w:val="23"/>
+        </w:rPr>
+        <w:t>《如何构建滴滴出行业务中台》一文曾经分享过</w:t>
+      </w:r>
+      <w:r>
+        <w:rPr>
+          <w:rFonts w:ascii="Microsoft YaHei UI" w:eastAsia="Microsoft YaHei UI" w:hAnsi="Microsoft YaHei UI" w:cs="宋体" w:hint="eastAsia"/>
+          <w:b/>
+          <w:bCs/>
+          <w:color w:val="FF6827"/>
+          <w:spacing w:val="8"/>
+          <w:kern w:val="0"/>
+          <w:sz w:val="23"/>
+          <w:szCs w:val="23"/>
+        </w:rPr>
+        <w:t>构建业务中台的四个原因</w:t>
+      </w:r>
+      <w:r>
+        <w:rPr>
+          <w:rFonts w:ascii="Microsoft YaHei UI" w:eastAsia="Microsoft YaHei UI" w:hAnsi="Microsoft YaHei UI" w:cs="宋体" w:hint="eastAsia"/>
+          <w:color w:val="333333"/>
+          <w:spacing w:val="8"/>
+          <w:kern w:val="0"/>
+          <w:sz w:val="23"/>
+          <w:szCs w:val="23"/>
+        </w:rPr>
+        <w:t>：</w:t>
+      </w:r>
+    </w:p>
+    <w:p>
+      <w:pPr>
+        <w:widowControl/>
+        <w:shd w:val="clear" w:color="auto" w:fill="FFFFFF"/>
+        <w:rPr>
+          <w:rFonts w:ascii="Microsoft YaHei UI" w:eastAsia="Microsoft YaHei UI" w:hAnsi="Microsoft YaHei UI" w:cs="宋体" w:hint="eastAsia"/>
+          <w:color w:val="333333"/>
+          <w:spacing w:val="8"/>
+          <w:kern w:val="0"/>
+          <w:sz w:val="26"/>
+          <w:szCs w:val="26"/>
+        </w:rPr>
+      </w:pPr>
+      <w:r>
+        <w:rPr>
+          <w:rFonts w:ascii="Microsoft YaHei UI" w:eastAsia="Microsoft YaHei UI" w:hAnsi="Microsoft YaHei UI" w:cs="宋体" w:hint="eastAsia"/>
+          <w:color w:val="333333"/>
+          <w:spacing w:val="8"/>
+          <w:kern w:val="0"/>
+          <w:sz w:val="23"/>
+          <w:szCs w:val="23"/>
+        </w:rPr>
+        <w:t>2015 年末，滴滴出行在短时间内形成了包括快车、出租车、专车、顺风车、</w:t>
+      </w:r>
+      <w:proofErr w:type="gramStart"/>
+      <w:r>
+        <w:rPr>
+          <w:rFonts w:ascii="Microsoft YaHei UI" w:eastAsia="Microsoft YaHei UI" w:hAnsi="Microsoft YaHei UI" w:cs="宋体" w:hint="eastAsia"/>
+          <w:color w:val="333333"/>
+          <w:spacing w:val="8"/>
+          <w:kern w:val="0"/>
+          <w:sz w:val="23"/>
+          <w:szCs w:val="23"/>
+        </w:rPr>
+        <w:t>代驾等</w:t>
+      </w:r>
+      <w:proofErr w:type="gramEnd"/>
+      <w:r>
+        <w:rPr>
+          <w:rFonts w:ascii="Microsoft YaHei UI" w:eastAsia="Microsoft YaHei UI" w:hAnsi="Microsoft YaHei UI" w:cs="宋体" w:hint="eastAsia"/>
+          <w:color w:val="333333"/>
+          <w:spacing w:val="8"/>
+          <w:kern w:val="0"/>
+          <w:sz w:val="23"/>
+          <w:szCs w:val="23"/>
+        </w:rPr>
+        <w:t>多业务的垂直化架构。随之，滴滴启动了中</w:t>
+      </w:r>
+      <w:proofErr w:type="gramStart"/>
+      <w:r>
+        <w:rPr>
+          <w:rFonts w:ascii="Microsoft YaHei UI" w:eastAsia="Microsoft YaHei UI" w:hAnsi="Microsoft YaHei UI" w:cs="宋体" w:hint="eastAsia"/>
+          <w:color w:val="333333"/>
+          <w:spacing w:val="8"/>
+          <w:kern w:val="0"/>
+          <w:sz w:val="23"/>
+          <w:szCs w:val="23"/>
+        </w:rPr>
+        <w:t>台战略</w:t>
+      </w:r>
+      <w:proofErr w:type="gramEnd"/>
+      <w:r>
+        <w:rPr>
+          <w:rFonts w:ascii="Microsoft YaHei UI" w:eastAsia="Microsoft YaHei UI" w:hAnsi="Microsoft YaHei UI" w:cs="宋体" w:hint="eastAsia"/>
+          <w:color w:val="333333"/>
+          <w:spacing w:val="8"/>
+          <w:kern w:val="0"/>
+          <w:sz w:val="23"/>
+          <w:szCs w:val="23"/>
+        </w:rPr>
+        <w:t>整合业务系统。</w:t>
+      </w:r>
+    </w:p>
+    <w:p>
+      <w:r>
+        <w:rPr>
+          <w:noProof/>
+        </w:rPr>
+        <w:lastRenderedPageBreak/>
+        <w:drawing>
+          <wp:inline distT="0" distB="0" distL="0" distR="0" wp14:anchorId="7A03B561" wp14:editId="29406BBF">
+            <wp:extent cx="5274310" cy="3166745"/>
+            <wp:effectExtent l="0" t="0" r="2540" b="0"/>
+            <wp:docPr id="5" name="图片 5"/>
+            <wp:cNvGraphicFramePr>
+              <a:graphicFrameLocks xmlns:a="http://schemas.openxmlformats.org/drawingml/2006/main" noChangeAspect="1"/>
+            </wp:cNvGraphicFramePr>
+            <a:graphic xmlns:a="http://schemas.openxmlformats.org/drawingml/2006/main">
+              <a:graphicData uri="http://schemas.openxmlformats.org/drawingml/2006/picture">
+                <pic:pic xmlns:pic="http://schemas.openxmlformats.org/drawingml/2006/picture">
+                  <pic:nvPicPr>
+                    <pic:cNvPr id="0" name="Picture 4"/>
+                    <pic:cNvPicPr>
+                      <a:picLocks noChangeAspect="1" noChangeArrowheads="1"/>
+                    </pic:cNvPicPr>
+                  </pic:nvPicPr>
+                  <pic:blipFill>
+                    <a:blip r:embed="rId16" cstate="print">
+                      <a:extLst>
+                        <a:ext uri="{28A0092B-C50C-407E-A947-70E740481C1C}">
+                          <a14:useLocalDpi xmlns:a14="http://schemas.microsoft.com/office/drawing/2010/main" val="0"/>
+                        </a:ext>
+                      </a:extLst>
+                    </a:blip>
+                    <a:srcRect/>
+                    <a:stretch>
+                      <a:fillRect/>
+                    </a:stretch>
+                  </pic:blipFill>
+                  <pic:spPr bwMode="auto">
+                    <a:xfrm>
+                      <a:off x="0" y="0"/>
+                      <a:ext cx="5274310" cy="3166745"/>
+                    </a:xfrm>
+                    <a:prstGeom prst="rect">
+                      <a:avLst/>
+                    </a:prstGeom>
+                    <a:noFill/>
+                    <a:ln>
+                      <a:noFill/>
+                    </a:ln>
+                  </pic:spPr>
+                </pic:pic>
+              </a:graphicData>
+            </a:graphic>
+          </wp:inline>
+        </w:drawing>
+      </w:r>
+    </w:p>
+    <w:p>
+      <w:pPr>
+        <w:widowControl/>
+        <w:shd w:val="clear" w:color="auto" w:fill="FFFFFF"/>
+        <w:rPr>
+          <w:rFonts w:ascii="Microsoft YaHei UI" w:eastAsia="Microsoft YaHei UI" w:hAnsi="Microsoft YaHei UI" w:cs="宋体"/>
+          <w:spacing w:val="8"/>
+          <w:kern w:val="0"/>
+          <w:sz w:val="23"/>
+          <w:szCs w:val="23"/>
+        </w:rPr>
+      </w:pPr>
+      <w:r>
+        <w:rPr>
+          <w:rFonts w:ascii="Microsoft YaHei UI" w:eastAsia="Microsoft YaHei UI" w:hAnsi="Microsoft YaHei UI" w:cs="宋体" w:hint="eastAsia"/>
+          <w:spacing w:val="8"/>
+          <w:kern w:val="0"/>
+          <w:sz w:val="23"/>
+          <w:szCs w:val="23"/>
+        </w:rPr>
+        <w:t>决定构建业务中台主要出于四方面考虑：专业深度、人力资源、用户体验、全局打通。</w:t>
+      </w:r>
+    </w:p>
+    <w:p>
+      <w:pPr>
+        <w:widowControl/>
+        <w:shd w:val="clear" w:color="auto" w:fill="FFFFFF"/>
+        <w:rPr>
+          <w:rFonts w:ascii="Microsoft YaHei UI" w:eastAsia="Microsoft YaHei UI" w:hAnsi="Microsoft YaHei UI" w:cs="宋体" w:hint="eastAsia"/>
+          <w:spacing w:val="8"/>
+          <w:kern w:val="0"/>
+          <w:sz w:val="23"/>
+          <w:szCs w:val="23"/>
+        </w:rPr>
+      </w:pPr>
+      <w:r>
+        <w:rPr>
+          <w:rFonts w:ascii="Microsoft YaHei UI" w:eastAsia="Microsoft YaHei UI" w:hAnsi="Microsoft YaHei UI" w:cs="宋体" w:hint="eastAsia"/>
+          <w:b/>
+          <w:bCs/>
+          <w:spacing w:val="8"/>
+          <w:kern w:val="0"/>
+          <w:sz w:val="23"/>
+          <w:szCs w:val="23"/>
+        </w:rPr>
+        <w:t>专业深度</w:t>
+      </w:r>
+      <w:r>
+        <w:rPr>
+          <w:rFonts w:ascii="Microsoft YaHei UI" w:eastAsia="Microsoft YaHei UI" w:hAnsi="Microsoft YaHei UI" w:cs="宋体" w:hint="eastAsia"/>
+          <w:spacing w:val="8"/>
+          <w:kern w:val="0"/>
+          <w:sz w:val="23"/>
+          <w:szCs w:val="23"/>
+        </w:rPr>
+        <w:t>：由于是多业务垂直化的架构，会有多个团队开发同样的架构，这就需要很多的工程师。每个团队都是用最快速的方式构建流程，所以技术很难做深。这样一来，导致客户端的流畅度不高，后端不稳定，影响可扩展性。</w:t>
+      </w:r>
+    </w:p>
+    <w:p>
+      <w:pPr>
+        <w:widowControl/>
+        <w:shd w:val="clear" w:color="auto" w:fill="FFFFFF"/>
+        <w:rPr>
+          <w:rFonts w:ascii="Microsoft YaHei UI" w:eastAsia="Microsoft YaHei UI" w:hAnsi="Microsoft YaHei UI" w:cs="宋体"/>
+          <w:spacing w:val="8"/>
+          <w:kern w:val="0"/>
+          <w:sz w:val="23"/>
+          <w:szCs w:val="23"/>
+        </w:rPr>
+      </w:pPr>
+      <w:r>
+        <w:rPr>
+          <w:rFonts w:ascii="Microsoft YaHei UI" w:eastAsia="Microsoft YaHei UI" w:hAnsi="Microsoft YaHei UI" w:cs="宋体" w:hint="eastAsia"/>
+          <w:b/>
+          <w:bCs/>
+          <w:spacing w:val="8"/>
+          <w:kern w:val="0"/>
+          <w:sz w:val="23"/>
+          <w:szCs w:val="23"/>
+        </w:rPr>
+        <w:t>人力资源：</w:t>
+      </w:r>
+      <w:r>
+        <w:rPr>
+          <w:rFonts w:ascii="Microsoft YaHei UI" w:eastAsia="Microsoft YaHei UI" w:hAnsi="Microsoft YaHei UI" w:cs="宋体" w:hint="eastAsia"/>
+          <w:spacing w:val="8"/>
+          <w:kern w:val="0"/>
+          <w:sz w:val="23"/>
+          <w:szCs w:val="23"/>
+        </w:rPr>
+        <w:t>从原则上来说把每个团队加到足够的人，每个架构都能有很好的发展。但工程师的薪资都非常高，招聘大量工程师来做同样的架构，研发成本高昂。还有些时候，即使你愿意花钱，也招聘不到合适的人。</w:t>
+      </w:r>
+    </w:p>
+    <w:p>
+      <w:pPr>
+        <w:widowControl/>
+        <w:shd w:val="clear" w:color="auto" w:fill="FFFFFF"/>
+        <w:rPr>
+          <w:rFonts w:ascii="Microsoft YaHei UI" w:eastAsia="Microsoft YaHei UI" w:hAnsi="Microsoft YaHei UI" w:cs="宋体" w:hint="eastAsia"/>
+          <w:spacing w:val="8"/>
+          <w:kern w:val="0"/>
+          <w:sz w:val="23"/>
+          <w:szCs w:val="23"/>
+        </w:rPr>
+      </w:pPr>
+    </w:p>
+    <w:p>
+      <w:pPr>
+        <w:widowControl/>
+        <w:shd w:val="clear" w:color="auto" w:fill="FFFFFF"/>
+        <w:rPr>
+          <w:rFonts w:ascii="Microsoft YaHei UI" w:eastAsia="Microsoft YaHei UI" w:hAnsi="Microsoft YaHei UI" w:cs="宋体" w:hint="eastAsia"/>
+          <w:color w:val="9A9A9A"/>
+          <w:spacing w:val="8"/>
+          <w:kern w:val="0"/>
+          <w:sz w:val="23"/>
+          <w:szCs w:val="23"/>
+        </w:rPr>
+      </w:pPr>
+      <w:r>
+        <w:rPr>
+          <w:rFonts w:ascii="Microsoft YaHei UI" w:eastAsia="Microsoft YaHei UI" w:hAnsi="Microsoft YaHei UI" w:cs="宋体" w:hint="eastAsia"/>
+          <w:b/>
+          <w:bCs/>
+          <w:color w:val="9A9A9A"/>
+          <w:spacing w:val="8"/>
+          <w:kern w:val="0"/>
+          <w:sz w:val="23"/>
+          <w:szCs w:val="23"/>
+        </w:rPr>
+        <w:t>用户体验：</w:t>
+      </w:r>
+      <w:r>
+        <w:rPr>
+          <w:rFonts w:ascii="Microsoft YaHei UI" w:eastAsia="Microsoft YaHei UI" w:hAnsi="Microsoft YaHei UI" w:cs="宋体" w:hint="eastAsia"/>
+          <w:color w:val="9A9A9A"/>
+          <w:spacing w:val="8"/>
+          <w:kern w:val="0"/>
+          <w:sz w:val="23"/>
+          <w:szCs w:val="23"/>
+        </w:rPr>
+        <w:t>流畅度、稳定性、扩展性、界面、交易流程等都是影响用户体验的重要因素。在当时的组织结构和研发情况下，会出现业务的应用场景不同，交易流程却相同的问题，这样很影响用户的体验。</w:t>
+      </w:r>
+    </w:p>
+    <w:p>
+      <w:pPr>
+        <w:widowControl/>
+        <w:shd w:val="clear" w:color="auto" w:fill="FFFFFF"/>
+        <w:rPr>
+          <w:rFonts w:ascii="Microsoft YaHei UI" w:eastAsia="Microsoft YaHei UI" w:hAnsi="Microsoft YaHei UI" w:cs="宋体" w:hint="eastAsia"/>
+          <w:color w:val="9A9A9A"/>
+          <w:spacing w:val="8"/>
+          <w:kern w:val="0"/>
+          <w:sz w:val="23"/>
+          <w:szCs w:val="23"/>
+        </w:rPr>
+      </w:pPr>
+    </w:p>
+    <w:p>
+      <w:pPr>
+        <w:widowControl/>
+        <w:shd w:val="clear" w:color="auto" w:fill="FFFFFF"/>
+        <w:rPr>
+          <w:rFonts w:ascii="Microsoft YaHei UI" w:eastAsia="Microsoft YaHei UI" w:hAnsi="Microsoft YaHei UI" w:cs="宋体" w:hint="eastAsia"/>
+          <w:color w:val="9A9A9A"/>
+          <w:spacing w:val="8"/>
+          <w:kern w:val="0"/>
+          <w:sz w:val="23"/>
+          <w:szCs w:val="23"/>
+        </w:rPr>
+      </w:pPr>
+      <w:r>
+        <w:rPr>
+          <w:rFonts w:ascii="Microsoft YaHei UI" w:eastAsia="Microsoft YaHei UI" w:hAnsi="Microsoft YaHei UI" w:cs="宋体" w:hint="eastAsia"/>
+          <w:b/>
+          <w:bCs/>
+          <w:color w:val="9A9A9A"/>
+          <w:spacing w:val="8"/>
+          <w:kern w:val="0"/>
+          <w:sz w:val="23"/>
+          <w:szCs w:val="23"/>
+        </w:rPr>
+        <w:lastRenderedPageBreak/>
+        <w:t>全局打通：</w:t>
+      </w:r>
+      <w:r>
+        <w:rPr>
+          <w:rFonts w:ascii="Microsoft YaHei UI" w:eastAsia="Microsoft YaHei UI" w:hAnsi="Microsoft YaHei UI" w:cs="宋体" w:hint="eastAsia"/>
+          <w:color w:val="9A9A9A"/>
+          <w:spacing w:val="8"/>
+          <w:kern w:val="0"/>
+          <w:sz w:val="23"/>
+          <w:szCs w:val="23"/>
+        </w:rPr>
+        <w:t>所有业务本质都是出行，出行本质具有协同效应。但在各自独立发展情况下，业务间完全没有协同性，在构建中台过程中，我们可以逐步把协同性建立起来。</w:t>
       </w:r>
     </w:p>
     <w:p>
@@ -1983,6 +4731,163 @@
     </w:p>
   </w:footnote>
 </w:footnotes>
+</file>
+
+<file path=word/numbering.xml><?xml version="1.0" encoding="utf-8"?>
+<w:numbering xmlns:wpc="http://schemas.microsoft.com/office/word/2010/wordprocessingCanvas" xmlns:cx="http://schemas.microsoft.com/office/drawing/2014/chartex" xmlns:cx1="http://schemas.microsoft.com/office/drawing/2015/9/8/chartex" xmlns:cx2="http://schemas.microsoft.com/office/drawing/2015/10/21/chartex" xmlns:cx3="http://schemas.microsoft.com/office/drawing/2016/5/9/chartex" xmlns:cx4="http://schemas.microsoft.com/office/drawing/2016/5/10/chartex" xmlns:cx5="http://schemas.microsoft.com/office/drawing/2016/5/11/chartex" xmlns:cx6="http://schemas.microsoft.com/office/drawing/2016/5/12/chartex" xmlns:cx7="http://schemas.microsoft.com/office/drawing/2016/5/13/chartex" xmlns:cx8="http://schemas.microsoft.com/office/drawing/2016/5/14/chartex" xmlns:mc="http://schemas.openxmlformats.org/markup-compatibility/2006" xmlns:aink="http://schemas.microsoft.com/office/drawing/2016/ink" xmlns:am3d="http://schemas.microsoft.com/office/drawing/2017/model3d" xmlns:o="urn:schemas-microsoft-com:office:office" xmlns:r="http://schemas.openxmlformats.org/officeDocument/2006/relationships" xmlns:m="http://schemas.openxmlformats.org/officeDocument/2006/math" xmlns:v="urn:schemas-microsoft-com:vml" xmlns:wp14="http://schemas.microsoft.com/office/word/2010/wordprocessingDrawing" xmlns:wp="http://schemas.openxmlformats.org/drawingml/2006/wordprocessingDrawing" xmlns:w10="urn:schemas-microsoft-com:office:word" xmlns:w="http://schemas.openxmlformats.org/wordprocessingml/2006/main" xmlns:w14="http://schemas.microsoft.com/office/word/2010/wordml" xmlns:w15="http://schemas.microsoft.com/office/word/2012/wordml" xmlns:w16cex="http://schemas.microsoft.com/office/word/2018/wordml/cex" xmlns:w16cid="http://schemas.microsoft.com/office/word/2016/wordml/cid" xmlns:w16="http://schemas.microsoft.com/office/word/2018/wordml" xmlns:w16sdtdh="http://schemas.microsoft.com/office/word/2020/wordml/sdtdatahash" xmlns:w16se="http://schemas.microsoft.com/office/word/2015/wordml/symex" xmlns:wpg="http://schemas.microsoft.com/office/word/2010/wordprocessingGroup" xmlns:wpi="http://schemas.microsoft.com/office/word/2010/wordprocessingInk" xmlns:wne="http://schemas.microsoft.com/office/word/2006/wordml" xmlns:wps="http://schemas.microsoft.com/office/word/2010/wordprocessingShape" mc:Ignorable="w14 w15 w16se w16cid w16 w16cex w16sdtdh wp14">
+  <w:abstractNum w:abstractNumId="0" w15:restartNumberingAfterBreak="0">
+    <w:nsid w:val="4E1371C9"/>
+    <w:multiLevelType w:val="multilevel"/>
+    <w:tmpl w:val="012EB53C"/>
+    <w:lvl w:ilvl="0">
+      <w:start w:val="1"/>
+      <w:numFmt w:val="bullet"/>
+      <w:lvlText w:val=""/>
+      <w:lvlJc w:val="left"/>
+      <w:pPr>
+        <w:tabs>
+          <w:tab w:val="num" w:pos="720"/>
+        </w:tabs>
+        <w:ind w:left="720" w:hanging="360"/>
+      </w:pPr>
+      <w:rPr>
+        <w:rFonts w:ascii="Symbol" w:hAnsi="Symbol" w:hint="default"/>
+        <w:sz w:val="20"/>
+      </w:rPr>
+    </w:lvl>
+    <w:lvl w:ilvl="1" w:tentative="1">
+      <w:start w:val="1"/>
+      <w:numFmt w:val="bullet"/>
+      <w:lvlText w:val="o"/>
+      <w:lvlJc w:val="left"/>
+      <w:pPr>
+        <w:tabs>
+          <w:tab w:val="num" w:pos="1440"/>
+        </w:tabs>
+        <w:ind w:left="1440" w:hanging="360"/>
+      </w:pPr>
+      <w:rPr>
+        <w:rFonts w:ascii="Courier New" w:hAnsi="Courier New" w:hint="default"/>
+        <w:sz w:val="20"/>
+      </w:rPr>
+    </w:lvl>
+    <w:lvl w:ilvl="2" w:tentative="1">
+      <w:start w:val="1"/>
+      <w:numFmt w:val="bullet"/>
+      <w:lvlText w:val=""/>
+      <w:lvlJc w:val="left"/>
+      <w:pPr>
+        <w:tabs>
+          <w:tab w:val="num" w:pos="2160"/>
+        </w:tabs>
+        <w:ind w:left="2160" w:hanging="360"/>
+      </w:pPr>
+      <w:rPr>
+        <w:rFonts w:ascii="Wingdings" w:hAnsi="Wingdings" w:hint="default"/>
+        <w:sz w:val="20"/>
+      </w:rPr>
+    </w:lvl>
+    <w:lvl w:ilvl="3" w:tentative="1">
+      <w:start w:val="1"/>
+      <w:numFmt w:val="bullet"/>
+      <w:lvlText w:val=""/>
+      <w:lvlJc w:val="left"/>
+      <w:pPr>
+        <w:tabs>
+          <w:tab w:val="num" w:pos="2880"/>
+        </w:tabs>
+        <w:ind w:left="2880" w:hanging="360"/>
+      </w:pPr>
+      <w:rPr>
+        <w:rFonts w:ascii="Wingdings" w:hAnsi="Wingdings" w:hint="default"/>
+        <w:sz w:val="20"/>
+      </w:rPr>
+    </w:lvl>
+    <w:lvl w:ilvl="4" w:tentative="1">
+      <w:start w:val="1"/>
+      <w:numFmt w:val="bullet"/>
+      <w:lvlText w:val=""/>
+      <w:lvlJc w:val="left"/>
+      <w:pPr>
+        <w:tabs>
+          <w:tab w:val="num" w:pos="3600"/>
+        </w:tabs>
+        <w:ind w:left="3600" w:hanging="360"/>
+      </w:pPr>
+      <w:rPr>
+        <w:rFonts w:ascii="Wingdings" w:hAnsi="Wingdings" w:hint="default"/>
+        <w:sz w:val="20"/>
+      </w:rPr>
+    </w:lvl>
+    <w:lvl w:ilvl="5" w:tentative="1">
+      <w:start w:val="1"/>
+      <w:numFmt w:val="bullet"/>
+      <w:lvlText w:val=""/>
+      <w:lvlJc w:val="left"/>
+      <w:pPr>
+        <w:tabs>
+          <w:tab w:val="num" w:pos="4320"/>
+        </w:tabs>
+        <w:ind w:left="4320" w:hanging="360"/>
+      </w:pPr>
+      <w:rPr>
+        <w:rFonts w:ascii="Wingdings" w:hAnsi="Wingdings" w:hint="default"/>
+        <w:sz w:val="20"/>
+      </w:rPr>
+    </w:lvl>
+    <w:lvl w:ilvl="6" w:tentative="1">
+      <w:start w:val="1"/>
+      <w:numFmt w:val="bullet"/>
+      <w:lvlText w:val=""/>
+      <w:lvlJc w:val="left"/>
+      <w:pPr>
+        <w:tabs>
+          <w:tab w:val="num" w:pos="5040"/>
+        </w:tabs>
+        <w:ind w:left="5040" w:hanging="360"/>
+      </w:pPr>
+      <w:rPr>
+        <w:rFonts w:ascii="Wingdings" w:hAnsi="Wingdings" w:hint="default"/>
+        <w:sz w:val="20"/>
+      </w:rPr>
+    </w:lvl>
+    <w:lvl w:ilvl="7" w:tentative="1">
+      <w:start w:val="1"/>
+      <w:numFmt w:val="bullet"/>
+      <w:lvlText w:val=""/>
+      <w:lvlJc w:val="left"/>
+      <w:pPr>
+        <w:tabs>
+          <w:tab w:val="num" w:pos="5760"/>
+        </w:tabs>
+        <w:ind w:left="5760" w:hanging="360"/>
+      </w:pPr>
+      <w:rPr>
+        <w:rFonts w:ascii="Wingdings" w:hAnsi="Wingdings" w:hint="default"/>
+        <w:sz w:val="20"/>
+      </w:rPr>
+    </w:lvl>
+    <w:lvl w:ilvl="8" w:tentative="1">
+      <w:start w:val="1"/>
+      <w:numFmt w:val="bullet"/>
+      <w:lvlText w:val=""/>
+      <w:lvlJc w:val="left"/>
+      <w:pPr>
+        <w:tabs>
+          <w:tab w:val="num" w:pos="6480"/>
+        </w:tabs>
+        <w:ind w:left="6480" w:hanging="360"/>
+      </w:pPr>
+      <w:rPr>
+        <w:rFonts w:ascii="Wingdings" w:hAnsi="Wingdings" w:hint="default"/>
+        <w:sz w:val="20"/>
+      </w:rPr>
+    </w:lvl>
+  </w:abstractNum>
+  <w:num w:numId="1">
+    <w:abstractNumId w:val="0"/>
+  </w:num>
+</w:numbering>
 </file>
 
 <file path=word/styles.xml><?xml version="1.0" encoding="utf-8"?>
